--- a/Lista04_EndryoBittencourt/Lista04_EndryoBittencourt.docx
+++ b/Lista04_EndryoBittencourt/Lista04_EndryoBittencourt.docx
@@ -400,7 +400,6 @@
                 <w:b/>
               </w:rPr>
             </w:pPr>
-            <w:proofErr w:type="gramStart"/>
             <w:r>
               <w:rPr>
                 <w:b/>
@@ -419,7 +418,6 @@
               </w:rPr>
               <w:t>x</w:t>
             </w:r>
-            <w:proofErr w:type="gramEnd"/>
             <w:r>
               <w:rPr>
                 <w:b/>
@@ -615,7 +613,7 @@
               </wp:anchor>
             </w:drawing>
           </mc:Choice>
-          <mc:Fallback xmlns:w16sdtfl="http://schemas.microsoft.com/office/word/2024/wordml/sdtformatlock" xmlns:w16du="http://schemas.microsoft.com/office/word/2023/wordml/word16du">
+          <mc:Fallback xmlns:w16du="http://schemas.microsoft.com/office/word/2023/wordml/word16du" xmlns:w16sdtfl="http://schemas.microsoft.com/office/word/2024/wordml/sdtformatlock">
             <w:pict>
               <v:rect w14:anchorId="34D40F2E" id="Retângulo 2" o:spid="_x0000_s1026" style="position:absolute;margin-left:-5.35pt;margin-top:21.95pt;width:535.8pt;height:110.8pt;z-index:-251657216;visibility:visible;mso-wrap-style:square;mso-width-percent:0;mso-height-percent:0;mso-wrap-distance-left:9pt;mso-wrap-distance-top:0;mso-wrap-distance-right:9pt;mso-wrap-distance-bottom:0;mso-position-horizontal:absolute;mso-position-horizontal-relative:text;mso-position-vertical:absolute;mso-position-vertical-relative:text;mso-width-percent:0;mso-height-percent:0;mso-width-relative:margin;mso-height-relative:margin;v-text-anchor:middle" o:gfxdata="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" fillcolor="#f2f2f2 [3052]" strokecolor="black [3213]" strokeweight="2.25pt"/>
             </w:pict>
@@ -770,15 +768,7 @@
           <w:b/>
           <w:bCs/>
         </w:rPr>
-        <w:t xml:space="preserve">Salve os códigos dos exercícios da seguinte </w:t>
-      </w:r>
-      <w:proofErr w:type="gramStart"/>
-      <w:r>
-        <w:rPr>
-          <w:b/>
-          <w:bCs/>
-        </w:rPr>
-        <w:t>forma</w:t>
+        <w:t>Salve os códigos dos exercícios da seguinte forma</w:t>
       </w:r>
       <w:r>
         <w:rPr>
@@ -794,7 +784,6 @@
         </w:rPr>
         <w:t>:</w:t>
       </w:r>
-      <w:proofErr w:type="gramEnd"/>
     </w:p>
     <w:p>
       <w:pPr>
@@ -806,16 +795,11 @@
         <w:t>Exe01</w:t>
       </w:r>
       <w:r>
-        <w:t>_</w:t>
-      </w:r>
-      <w:proofErr w:type="gramStart"/>
-      <w:r>
-        <w:t>NomeSobrenome ,</w:t>
+        <w:t>_NomeSobrenome ,</w:t>
       </w:r>
       <w:r>
         <w:t>Exe</w:t>
       </w:r>
-      <w:proofErr w:type="gramEnd"/>
       <w:r>
         <w:t>02_NomeSobrenome</w:t>
       </w:r>
@@ -876,23 +860,7 @@
           <w:b/>
           <w:bCs/>
         </w:rPr>
-        <w:t xml:space="preserve">EXE 001 – </w:t>
-      </w:r>
-      <w:proofErr w:type="gramStart"/>
-      <w:r>
-        <w:rPr>
-          <w:b/>
-          <w:bCs/>
-        </w:rPr>
-        <w:t>Salario</w:t>
-      </w:r>
-      <w:proofErr w:type="gramEnd"/>
-      <w:r>
-        <w:rPr>
-          <w:b/>
-          <w:bCs/>
-        </w:rPr>
-        <w:t xml:space="preserve"> Aumento Anual (Utilize FOR)</w:t>
+        <w:t>EXE 001 – Salario Aumento Anual (Utilize FOR)</w:t>
       </w:r>
     </w:p>
     <w:p>
@@ -1031,7 +999,6 @@
         <w:t xml:space="preserve"> </w:t>
       </w:r>
       <w:proofErr w:type="spellStart"/>
-      <w:proofErr w:type="gramStart"/>
       <w:r>
         <w:rPr>
           <w:b/>
@@ -1045,27 +1012,118 @@
           <w:b/>
           <w:bCs/>
         </w:rPr>
-        <w:t>(</w:t>
-      </w:r>
-      <w:proofErr w:type="gramEnd"/>
-      <w:r>
-        <w:rPr>
-          <w:b/>
-          <w:bCs/>
-        </w:rPr>
-        <w:t>) {</w:t>
-      </w:r>
-    </w:p>
-    <w:p>
-      <w:pPr>
-        <w:jc w:val="both"/>
-        <w:rPr>
-          <w:b/>
-          <w:bCs/>
-        </w:rPr>
-      </w:pPr>
-      <w:proofErr w:type="spellStart"/>
-      <w:proofErr w:type="gramStart"/>
+        <w:t>() {</w:t>
+      </w:r>
+    </w:p>
+    <w:p>
+      <w:pPr>
+        <w:jc w:val="both"/>
+        <w:rPr>
+          <w:b/>
+          <w:bCs/>
+        </w:rPr>
+      </w:pPr>
+      <w:proofErr w:type="spellStart"/>
+      <w:r>
+        <w:rPr>
+          <w:b/>
+          <w:bCs/>
+        </w:rPr>
+        <w:t>float</w:t>
+      </w:r>
+      <w:proofErr w:type="spellEnd"/>
+      <w:r>
+        <w:rPr>
+          <w:b/>
+          <w:bCs/>
+        </w:rPr>
+        <w:t xml:space="preserve"> salario = 1000.0; // Salário inicial em 2018</w:t>
+      </w:r>
+    </w:p>
+    <w:p>
+      <w:pPr>
+        <w:jc w:val="both"/>
+        <w:rPr>
+          <w:b/>
+          <w:bCs/>
+        </w:rPr>
+      </w:pPr>
+      <w:proofErr w:type="spellStart"/>
+      <w:r>
+        <w:rPr>
+          <w:b/>
+          <w:bCs/>
+        </w:rPr>
+        <w:t>float</w:t>
+      </w:r>
+      <w:proofErr w:type="spellEnd"/>
+      <w:r>
+        <w:rPr>
+          <w:b/>
+          <w:bCs/>
+        </w:rPr>
+        <w:t xml:space="preserve"> percentual = 1.5; // Aumento inicial em 2019</w:t>
+      </w:r>
+    </w:p>
+    <w:p>
+      <w:pPr>
+        <w:jc w:val="both"/>
+        <w:rPr>
+          <w:b/>
+          <w:bCs/>
+        </w:rPr>
+      </w:pPr>
+      <w:proofErr w:type="spellStart"/>
+      <w:r>
+        <w:rPr>
+          <w:b/>
+          <w:bCs/>
+        </w:rPr>
+        <w:t>int</w:t>
+      </w:r>
+      <w:proofErr w:type="spellEnd"/>
+      <w:r>
+        <w:rPr>
+          <w:b/>
+          <w:bCs/>
+        </w:rPr>
+        <w:t xml:space="preserve"> </w:t>
+      </w:r>
+      <w:proofErr w:type="spellStart"/>
+      <w:r>
+        <w:rPr>
+          <w:b/>
+          <w:bCs/>
+        </w:rPr>
+        <w:t>ano_atual</w:t>
+      </w:r>
+      <w:proofErr w:type="spellEnd"/>
+      <w:r>
+        <w:rPr>
+          <w:b/>
+          <w:bCs/>
+        </w:rPr>
+        <w:t>;</w:t>
+      </w:r>
+    </w:p>
+    <w:p>
+      <w:pPr>
+        <w:jc w:val="both"/>
+        <w:rPr>
+          <w:b/>
+          <w:bCs/>
+        </w:rPr>
+      </w:pPr>
+    </w:p>
+    <w:p>
+      <w:pPr>
+        <w:jc w:val="both"/>
+        <w:rPr>
+          <w:b/>
+          <w:bCs/>
+        </w:rPr>
+      </w:pPr>
+      <w:proofErr w:type="spellStart"/>
       <w:r>
         <w:rPr>
           <w:b/>
@@ -1079,107 +1137,207 @@
           <w:b/>
           <w:bCs/>
         </w:rPr>
-        <w:t>(</w:t>
-      </w:r>
-      <w:proofErr w:type="gramEnd"/>
-      <w:r>
-        <w:rPr>
-          <w:b/>
-          <w:bCs/>
-        </w:rPr>
-        <w:t>"\</w:t>
-      </w:r>
-      <w:proofErr w:type="spellStart"/>
-      <w:r>
-        <w:rPr>
-          <w:b/>
-          <w:bCs/>
-        </w:rPr>
-        <w:t>nEndryo</w:t>
-      </w:r>
-      <w:proofErr w:type="spellEnd"/>
-      <w:r>
-        <w:rPr>
-          <w:b/>
-          <w:bCs/>
-        </w:rPr>
-        <w:t xml:space="preserve"> Gabriel Bittencourt\n");</w:t>
-      </w:r>
-    </w:p>
-    <w:p>
-      <w:pPr>
-        <w:jc w:val="both"/>
-        <w:rPr>
-          <w:b/>
-          <w:bCs/>
-        </w:rPr>
-      </w:pPr>
-      <w:proofErr w:type="spellStart"/>
-      <w:r>
-        <w:rPr>
-          <w:b/>
-          <w:bCs/>
-        </w:rPr>
-        <w:t>float</w:t>
-      </w:r>
-      <w:proofErr w:type="spellEnd"/>
-      <w:r>
-        <w:rPr>
-          <w:b/>
-          <w:bCs/>
-        </w:rPr>
-        <w:t xml:space="preserve"> </w:t>
-      </w:r>
-      <w:proofErr w:type="gramStart"/>
-      <w:r>
-        <w:rPr>
-          <w:b/>
-          <w:bCs/>
-        </w:rPr>
-        <w:t>salario</w:t>
-      </w:r>
-      <w:proofErr w:type="gramEnd"/>
-      <w:r>
-        <w:rPr>
-          <w:b/>
-          <w:bCs/>
-        </w:rPr>
-        <w:t xml:space="preserve"> = 1000.0; // salaria do começo</w:t>
-      </w:r>
-    </w:p>
-    <w:p>
-      <w:pPr>
-        <w:jc w:val="both"/>
-        <w:rPr>
-          <w:b/>
-          <w:bCs/>
-        </w:rPr>
-      </w:pPr>
-      <w:proofErr w:type="spellStart"/>
-      <w:r>
-        <w:rPr>
-          <w:b/>
-          <w:bCs/>
-        </w:rPr>
-        <w:t>float</w:t>
-      </w:r>
-      <w:proofErr w:type="spellEnd"/>
-      <w:r>
-        <w:rPr>
-          <w:b/>
-          <w:bCs/>
-        </w:rPr>
-        <w:t xml:space="preserve"> percentual = 1.5; // aumento</w:t>
-      </w:r>
-    </w:p>
-    <w:p>
-      <w:pPr>
-        <w:jc w:val="both"/>
-        <w:rPr>
-          <w:b/>
-          <w:bCs/>
-        </w:rPr>
-      </w:pPr>
+        <w:t>("Digite o ano atual: ");</w:t>
+      </w:r>
+    </w:p>
+    <w:p>
+      <w:pPr>
+        <w:jc w:val="both"/>
+        <w:rPr>
+          <w:b/>
+          <w:bCs/>
+        </w:rPr>
+      </w:pPr>
+      <w:proofErr w:type="spellStart"/>
+      <w:r>
+        <w:rPr>
+          <w:b/>
+          <w:bCs/>
+        </w:rPr>
+        <w:t>scanf</w:t>
+      </w:r>
+      <w:proofErr w:type="spellEnd"/>
+      <w:r>
+        <w:rPr>
+          <w:b/>
+          <w:bCs/>
+        </w:rPr>
+        <w:t>("%d", &amp;</w:t>
+      </w:r>
+      <w:proofErr w:type="spellStart"/>
+      <w:r>
+        <w:rPr>
+          <w:b/>
+          <w:bCs/>
+        </w:rPr>
+        <w:t>ano_atual</w:t>
+      </w:r>
+      <w:proofErr w:type="spellEnd"/>
+      <w:r>
+        <w:rPr>
+          <w:b/>
+          <w:bCs/>
+        </w:rPr>
+        <w:t>);</w:t>
+      </w:r>
+    </w:p>
+    <w:p>
+      <w:pPr>
+        <w:jc w:val="both"/>
+        <w:rPr>
+          <w:b/>
+          <w:bCs/>
+        </w:rPr>
+      </w:pPr>
+    </w:p>
+    <w:p>
+      <w:pPr>
+        <w:jc w:val="both"/>
+        <w:rPr>
+          <w:b/>
+          <w:bCs/>
+        </w:rPr>
+      </w:pPr>
+      <w:proofErr w:type="spellStart"/>
+      <w:r>
+        <w:rPr>
+          <w:b/>
+          <w:bCs/>
+        </w:rPr>
+        <w:t>if</w:t>
+      </w:r>
+      <w:proofErr w:type="spellEnd"/>
+      <w:r>
+        <w:rPr>
+          <w:b/>
+          <w:bCs/>
+        </w:rPr>
+        <w:t xml:space="preserve"> (</w:t>
+      </w:r>
+      <w:proofErr w:type="spellStart"/>
+      <w:r>
+        <w:rPr>
+          <w:b/>
+          <w:bCs/>
+        </w:rPr>
+        <w:t>ano_atual</w:t>
+      </w:r>
+      <w:proofErr w:type="spellEnd"/>
+      <w:r>
+        <w:rPr>
+          <w:b/>
+          <w:bCs/>
+        </w:rPr>
+        <w:t xml:space="preserve"> &lt; 2018) {</w:t>
+      </w:r>
+    </w:p>
+    <w:p>
+      <w:pPr>
+        <w:jc w:val="both"/>
+        <w:rPr>
+          <w:b/>
+          <w:bCs/>
+        </w:rPr>
+      </w:pPr>
+      <w:proofErr w:type="spellStart"/>
+      <w:r>
+        <w:rPr>
+          <w:b/>
+          <w:bCs/>
+        </w:rPr>
+        <w:lastRenderedPageBreak/>
+        <w:t>printf</w:t>
+      </w:r>
+      <w:proofErr w:type="spellEnd"/>
+      <w:r>
+        <w:rPr>
+          <w:b/>
+          <w:bCs/>
+        </w:rPr>
+        <w:t>("Ano deve ser 2018 ou posterior.\n");</w:t>
+      </w:r>
+    </w:p>
+    <w:p>
+      <w:pPr>
+        <w:jc w:val="both"/>
+        <w:rPr>
+          <w:b/>
+          <w:bCs/>
+        </w:rPr>
+      </w:pPr>
+      <w:proofErr w:type="spellStart"/>
+      <w:r>
+        <w:rPr>
+          <w:b/>
+          <w:bCs/>
+        </w:rPr>
+        <w:t>return</w:t>
+      </w:r>
+      <w:proofErr w:type="spellEnd"/>
+      <w:r>
+        <w:rPr>
+          <w:b/>
+          <w:bCs/>
+        </w:rPr>
+        <w:t xml:space="preserve"> 1;</w:t>
+      </w:r>
+    </w:p>
+    <w:p>
+      <w:pPr>
+        <w:jc w:val="both"/>
+        <w:rPr>
+          <w:b/>
+          <w:bCs/>
+        </w:rPr>
+      </w:pPr>
+      <w:r>
+        <w:rPr>
+          <w:b/>
+          <w:bCs/>
+        </w:rPr>
+        <w:t>}</w:t>
+      </w:r>
+    </w:p>
+    <w:p>
+      <w:pPr>
+        <w:jc w:val="both"/>
+        <w:rPr>
+          <w:b/>
+          <w:bCs/>
+        </w:rPr>
+      </w:pPr>
+    </w:p>
+    <w:p>
+      <w:pPr>
+        <w:jc w:val="both"/>
+        <w:rPr>
+          <w:b/>
+          <w:bCs/>
+        </w:rPr>
+      </w:pPr>
+      <w:r>
+        <w:rPr>
+          <w:b/>
+          <w:bCs/>
+        </w:rPr>
+        <w:t>// Aplica os aumentos a partir de 2019</w:t>
+      </w:r>
+    </w:p>
+    <w:p>
+      <w:pPr>
+        <w:jc w:val="both"/>
+        <w:rPr>
+          <w:b/>
+          <w:bCs/>
+        </w:rPr>
+      </w:pPr>
+      <w:r>
+        <w:rPr>
+          <w:b/>
+          <w:bCs/>
+        </w:rPr>
+        <w:t>for (</w:t>
+      </w:r>
       <w:proofErr w:type="spellStart"/>
       <w:r>
         <w:rPr>
@@ -1194,7 +1352,7 @@
           <w:b/>
           <w:bCs/>
         </w:rPr>
-        <w:t xml:space="preserve"> </w:t>
+        <w:t xml:space="preserve"> ano = 2019; ano &lt;= </w:t>
       </w:r>
       <w:proofErr w:type="spellStart"/>
       <w:r>
@@ -1210,28 +1368,75 @@
           <w:b/>
           <w:bCs/>
         </w:rPr>
-        <w:t>;</w:t>
-      </w:r>
-    </w:p>
-    <w:p>
-      <w:pPr>
-        <w:jc w:val="both"/>
-        <w:rPr>
-          <w:b/>
-          <w:bCs/>
-        </w:rPr>
-      </w:pPr>
-    </w:p>
-    <w:p>
-      <w:pPr>
-        <w:jc w:val="both"/>
-        <w:rPr>
-          <w:b/>
-          <w:bCs/>
-        </w:rPr>
-      </w:pPr>
-      <w:proofErr w:type="spellStart"/>
-      <w:proofErr w:type="gramStart"/>
+        <w:t>; ano++) {</w:t>
+      </w:r>
+    </w:p>
+    <w:p>
+      <w:pPr>
+        <w:jc w:val="both"/>
+        <w:rPr>
+          <w:b/>
+          <w:bCs/>
+        </w:rPr>
+      </w:pPr>
+      <w:r>
+        <w:rPr>
+          <w:b/>
+          <w:bCs/>
+        </w:rPr>
+        <w:t>salario = salario + (salario * (percentual / 100.0));</w:t>
+      </w:r>
+    </w:p>
+    <w:p>
+      <w:pPr>
+        <w:jc w:val="both"/>
+        <w:rPr>
+          <w:b/>
+          <w:bCs/>
+        </w:rPr>
+      </w:pPr>
+      <w:r>
+        <w:rPr>
+          <w:b/>
+          <w:bCs/>
+        </w:rPr>
+        <w:t>percentual = percentual * 2; // dobra o percentual a cada ano após 2019</w:t>
+      </w:r>
+    </w:p>
+    <w:p>
+      <w:pPr>
+        <w:jc w:val="both"/>
+        <w:rPr>
+          <w:b/>
+          <w:bCs/>
+        </w:rPr>
+      </w:pPr>
+      <w:r>
+        <w:rPr>
+          <w:b/>
+          <w:bCs/>
+        </w:rPr>
+        <w:t>}</w:t>
+      </w:r>
+    </w:p>
+    <w:p>
+      <w:pPr>
+        <w:jc w:val="both"/>
+        <w:rPr>
+          <w:b/>
+          <w:bCs/>
+        </w:rPr>
+      </w:pPr>
+    </w:p>
+    <w:p>
+      <w:pPr>
+        <w:jc w:val="both"/>
+        <w:rPr>
+          <w:b/>
+          <w:bCs/>
+        </w:rPr>
+      </w:pPr>
+      <w:proofErr w:type="spellStart"/>
       <w:r>
         <w:rPr>
           <w:b/>
@@ -1245,49 +1450,7 @@
           <w:b/>
           <w:bCs/>
         </w:rPr>
-        <w:t>(</w:t>
-      </w:r>
-      <w:proofErr w:type="gramEnd"/>
-      <w:r>
-        <w:rPr>
-          <w:b/>
-          <w:bCs/>
-        </w:rPr>
-        <w:t>"Digite o ano atual: ");</w:t>
-      </w:r>
-    </w:p>
-    <w:p>
-      <w:pPr>
-        <w:jc w:val="both"/>
-        <w:rPr>
-          <w:b/>
-          <w:bCs/>
-        </w:rPr>
-      </w:pPr>
-      <w:proofErr w:type="spellStart"/>
-      <w:proofErr w:type="gramStart"/>
-      <w:r>
-        <w:rPr>
-          <w:b/>
-          <w:bCs/>
-        </w:rPr>
-        <w:t>scanf</w:t>
-      </w:r>
-      <w:proofErr w:type="spellEnd"/>
-      <w:r>
-        <w:rPr>
-          <w:b/>
-          <w:bCs/>
-        </w:rPr>
-        <w:t>(</w:t>
-      </w:r>
-      <w:proofErr w:type="gramEnd"/>
-      <w:r>
-        <w:rPr>
-          <w:b/>
-          <w:bCs/>
-        </w:rPr>
-        <w:t>"%d", &amp;</w:t>
+        <w:t xml:space="preserve">("Salario em %d: R$ %.2f\n", </w:t>
       </w:r>
       <w:proofErr w:type="spellStart"/>
       <w:r>
@@ -1303,125 +1466,17 @@
           <w:b/>
           <w:bCs/>
         </w:rPr>
-        <w:t>);</w:t>
-      </w:r>
-    </w:p>
-    <w:p>
-      <w:pPr>
-        <w:jc w:val="both"/>
-        <w:rPr>
-          <w:b/>
-          <w:bCs/>
-        </w:rPr>
-      </w:pPr>
-    </w:p>
-    <w:p>
-      <w:pPr>
-        <w:jc w:val="both"/>
-        <w:rPr>
-          <w:b/>
-          <w:bCs/>
-        </w:rPr>
-      </w:pPr>
-      <w:proofErr w:type="spellStart"/>
-      <w:r>
-        <w:rPr>
-          <w:b/>
-          <w:bCs/>
-        </w:rPr>
-        <w:lastRenderedPageBreak/>
-        <w:t>if</w:t>
-      </w:r>
-      <w:proofErr w:type="spellEnd"/>
-      <w:r>
-        <w:rPr>
-          <w:b/>
-          <w:bCs/>
-        </w:rPr>
-        <w:t xml:space="preserve"> (</w:t>
-      </w:r>
-      <w:proofErr w:type="spellStart"/>
-      <w:r>
-        <w:rPr>
-          <w:b/>
-          <w:bCs/>
-        </w:rPr>
-        <w:t>ano_atual</w:t>
-      </w:r>
-      <w:proofErr w:type="spellEnd"/>
-      <w:r>
-        <w:rPr>
-          <w:b/>
-          <w:bCs/>
-        </w:rPr>
-        <w:t xml:space="preserve"> &lt;</w:t>
-      </w:r>
-      <w:proofErr w:type="gramStart"/>
-      <w:r>
-        <w:rPr>
-          <w:b/>
-          <w:bCs/>
-        </w:rPr>
-        <w:t>2018){</w:t>
-      </w:r>
-      <w:proofErr w:type="gramEnd"/>
-    </w:p>
-    <w:p>
-      <w:pPr>
-        <w:jc w:val="both"/>
-        <w:rPr>
-          <w:b/>
-          <w:bCs/>
-        </w:rPr>
-      </w:pPr>
-      <w:r>
-        <w:rPr>
-          <w:b/>
-          <w:bCs/>
-        </w:rPr>
-        <w:t xml:space="preserve">    </w:t>
-      </w:r>
-      <w:proofErr w:type="spellStart"/>
-      <w:proofErr w:type="gramStart"/>
-      <w:r>
-        <w:rPr>
-          <w:b/>
-          <w:bCs/>
-        </w:rPr>
-        <w:t>printf</w:t>
-      </w:r>
-      <w:proofErr w:type="spellEnd"/>
-      <w:r>
-        <w:rPr>
-          <w:b/>
-          <w:bCs/>
-        </w:rPr>
-        <w:t>(</w:t>
-      </w:r>
-      <w:proofErr w:type="gramEnd"/>
-      <w:r>
-        <w:rPr>
-          <w:b/>
-          <w:bCs/>
-        </w:rPr>
-        <w:t>"Ano deve ser 2018 ou posterior.\n");</w:t>
-      </w:r>
-    </w:p>
-    <w:p>
-      <w:pPr>
-        <w:jc w:val="both"/>
-        <w:rPr>
-          <w:b/>
-          <w:bCs/>
-        </w:rPr>
-      </w:pPr>
-      <w:r>
-        <w:rPr>
-          <w:b/>
-          <w:bCs/>
-        </w:rPr>
-        <w:t xml:space="preserve">    </w:t>
-      </w:r>
+        <w:t>, salario);</w:t>
+      </w:r>
+    </w:p>
+    <w:p>
+      <w:pPr>
+        <w:jc w:val="both"/>
+        <w:rPr>
+          <w:b/>
+          <w:bCs/>
+        </w:rPr>
+      </w:pPr>
       <w:proofErr w:type="spellStart"/>
       <w:r>
         <w:rPr>
@@ -1436,7 +1491,7 @@
           <w:b/>
           <w:bCs/>
         </w:rPr>
-        <w:t xml:space="preserve"> 1;</w:t>
+        <w:t xml:space="preserve"> 0;</w:t>
       </w:r>
     </w:p>
     <w:p>
@@ -1454,366 +1509,6 @@
         </w:rPr>
         <w:t>}</w:t>
       </w:r>
-    </w:p>
-    <w:p>
-      <w:pPr>
-        <w:jc w:val="both"/>
-        <w:rPr>
-          <w:b/>
-          <w:bCs/>
-        </w:rPr>
-      </w:pPr>
-      <w:r>
-        <w:rPr>
-          <w:b/>
-          <w:bCs/>
-        </w:rPr>
-        <w:t xml:space="preserve">//faz o aumento de 2018 </w:t>
-      </w:r>
-      <w:proofErr w:type="spellStart"/>
-      <w:r>
-        <w:rPr>
-          <w:b/>
-          <w:bCs/>
-        </w:rPr>
-        <w:t>ate</w:t>
-      </w:r>
-      <w:proofErr w:type="spellEnd"/>
-      <w:r>
-        <w:rPr>
-          <w:b/>
-          <w:bCs/>
-        </w:rPr>
-        <w:t xml:space="preserve"> o ano atual.</w:t>
-      </w:r>
-    </w:p>
-    <w:p>
-      <w:pPr>
-        <w:jc w:val="both"/>
-        <w:rPr>
-          <w:b/>
-          <w:bCs/>
-        </w:rPr>
-      </w:pPr>
-      <w:r>
-        <w:rPr>
-          <w:b/>
-          <w:bCs/>
-        </w:rPr>
-        <w:t>for (</w:t>
-      </w:r>
-      <w:proofErr w:type="spellStart"/>
-      <w:r>
-        <w:rPr>
-          <w:b/>
-          <w:bCs/>
-        </w:rPr>
-        <w:t>int</w:t>
-      </w:r>
-      <w:proofErr w:type="spellEnd"/>
-      <w:r>
-        <w:rPr>
-          <w:b/>
-          <w:bCs/>
-        </w:rPr>
-        <w:t xml:space="preserve"> ano = 2018; ano &lt;= </w:t>
-      </w:r>
-      <w:proofErr w:type="spellStart"/>
-      <w:r>
-        <w:rPr>
-          <w:b/>
-          <w:bCs/>
-        </w:rPr>
-        <w:t>ano_atual</w:t>
-      </w:r>
-      <w:proofErr w:type="spellEnd"/>
-      <w:r>
-        <w:rPr>
-          <w:b/>
-          <w:bCs/>
-        </w:rPr>
-        <w:t>; ano+</w:t>
-      </w:r>
-      <w:proofErr w:type="gramStart"/>
-      <w:r>
-        <w:rPr>
-          <w:b/>
-          <w:bCs/>
-        </w:rPr>
-        <w:t>+){</w:t>
-      </w:r>
-      <w:proofErr w:type="gramEnd"/>
-    </w:p>
-    <w:p>
-      <w:pPr>
-        <w:jc w:val="both"/>
-        <w:rPr>
-          <w:b/>
-          <w:bCs/>
-        </w:rPr>
-      </w:pPr>
-      <w:r>
-        <w:rPr>
-          <w:b/>
-          <w:bCs/>
-        </w:rPr>
-        <w:t xml:space="preserve">    </w:t>
-      </w:r>
-      <w:proofErr w:type="gramStart"/>
-      <w:r>
-        <w:rPr>
-          <w:b/>
-          <w:bCs/>
-        </w:rPr>
-        <w:t>salario</w:t>
-      </w:r>
-      <w:proofErr w:type="gramEnd"/>
-      <w:r>
-        <w:rPr>
-          <w:b/>
-          <w:bCs/>
-        </w:rPr>
-        <w:t xml:space="preserve"> = salario + (salario * (percentual / 100.0));</w:t>
-      </w:r>
-    </w:p>
-    <w:p>
-      <w:pPr>
-        <w:jc w:val="both"/>
-        <w:rPr>
-          <w:b/>
-          <w:bCs/>
-        </w:rPr>
-      </w:pPr>
-      <w:r>
-        <w:rPr>
-          <w:b/>
-          <w:bCs/>
-        </w:rPr>
-        <w:t xml:space="preserve">    </w:t>
-      </w:r>
-    </w:p>
-    <w:p>
-      <w:pPr>
-        <w:jc w:val="both"/>
-        <w:rPr>
-          <w:b/>
-          <w:bCs/>
-        </w:rPr>
-      </w:pPr>
-      <w:r>
-        <w:rPr>
-          <w:b/>
-          <w:bCs/>
-        </w:rPr>
-        <w:t>//</w:t>
-      </w:r>
-      <w:proofErr w:type="spellStart"/>
-      <w:r>
-        <w:rPr>
-          <w:b/>
-          <w:bCs/>
-        </w:rPr>
-        <w:t>apartir</w:t>
-      </w:r>
-      <w:proofErr w:type="spellEnd"/>
-      <w:r>
-        <w:rPr>
-          <w:b/>
-          <w:bCs/>
-        </w:rPr>
-        <w:t xml:space="preserve"> de 2019 o percentual dobra.</w:t>
-      </w:r>
-    </w:p>
-    <w:p>
-      <w:pPr>
-        <w:jc w:val="both"/>
-        <w:rPr>
-          <w:b/>
-          <w:bCs/>
-        </w:rPr>
-      </w:pPr>
-      <w:proofErr w:type="spellStart"/>
-      <w:r>
-        <w:rPr>
-          <w:b/>
-          <w:bCs/>
-        </w:rPr>
-        <w:t>if</w:t>
-      </w:r>
-      <w:proofErr w:type="spellEnd"/>
-      <w:r>
-        <w:rPr>
-          <w:b/>
-          <w:bCs/>
-        </w:rPr>
-        <w:t xml:space="preserve"> (ano &gt;= </w:t>
-      </w:r>
-      <w:proofErr w:type="gramStart"/>
-      <w:r>
-        <w:rPr>
-          <w:b/>
-          <w:bCs/>
-        </w:rPr>
-        <w:t>2019){</w:t>
-      </w:r>
-      <w:proofErr w:type="gramEnd"/>
-    </w:p>
-    <w:p>
-      <w:pPr>
-        <w:jc w:val="both"/>
-        <w:rPr>
-          <w:b/>
-          <w:bCs/>
-        </w:rPr>
-      </w:pPr>
-      <w:r>
-        <w:rPr>
-          <w:b/>
-          <w:bCs/>
-        </w:rPr>
-        <w:t xml:space="preserve">    percentual = percentual * 2;</w:t>
-      </w:r>
-    </w:p>
-    <w:p>
-      <w:pPr>
-        <w:jc w:val="both"/>
-        <w:rPr>
-          <w:b/>
-          <w:bCs/>
-        </w:rPr>
-      </w:pPr>
-      <w:r>
-        <w:rPr>
-          <w:b/>
-          <w:bCs/>
-        </w:rPr>
-        <w:t>}</w:t>
-      </w:r>
-    </w:p>
-    <w:p>
-      <w:pPr>
-        <w:jc w:val="both"/>
-        <w:rPr>
-          <w:b/>
-          <w:bCs/>
-        </w:rPr>
-      </w:pPr>
-      <w:r>
-        <w:rPr>
-          <w:b/>
-          <w:bCs/>
-        </w:rPr>
-        <w:t>}</w:t>
-      </w:r>
-    </w:p>
-    <w:p>
-      <w:pPr>
-        <w:jc w:val="both"/>
-        <w:rPr>
-          <w:b/>
-          <w:bCs/>
-        </w:rPr>
-      </w:pPr>
-    </w:p>
-    <w:p>
-      <w:pPr>
-        <w:jc w:val="both"/>
-        <w:rPr>
-          <w:b/>
-          <w:bCs/>
-        </w:rPr>
-      </w:pPr>
-      <w:proofErr w:type="spellStart"/>
-      <w:proofErr w:type="gramStart"/>
-      <w:r>
-        <w:rPr>
-          <w:b/>
-          <w:bCs/>
-        </w:rPr>
-        <w:t>printf</w:t>
-      </w:r>
-      <w:proofErr w:type="spellEnd"/>
-      <w:r>
-        <w:rPr>
-          <w:b/>
-          <w:bCs/>
-        </w:rPr>
-        <w:t>(</w:t>
-      </w:r>
-      <w:proofErr w:type="gramEnd"/>
-      <w:r>
-        <w:rPr>
-          <w:b/>
-          <w:bCs/>
-        </w:rPr>
-        <w:t xml:space="preserve">"Salario em %d: R$ %.2f\n", </w:t>
-      </w:r>
-      <w:proofErr w:type="spellStart"/>
-      <w:r>
-        <w:rPr>
-          <w:b/>
-          <w:bCs/>
-        </w:rPr>
-        <w:t>ano_atual</w:t>
-      </w:r>
-      <w:proofErr w:type="spellEnd"/>
-      <w:r>
-        <w:rPr>
-          <w:b/>
-          <w:bCs/>
-        </w:rPr>
-        <w:t>, salario);</w:t>
-      </w:r>
-    </w:p>
-    <w:p>
-      <w:pPr>
-        <w:jc w:val="both"/>
-        <w:rPr>
-          <w:b/>
-          <w:bCs/>
-        </w:rPr>
-      </w:pPr>
-      <w:proofErr w:type="spellStart"/>
-      <w:r>
-        <w:rPr>
-          <w:b/>
-          <w:bCs/>
-        </w:rPr>
-        <w:t>return</w:t>
-      </w:r>
-      <w:proofErr w:type="spellEnd"/>
-      <w:r>
-        <w:rPr>
-          <w:b/>
-          <w:bCs/>
-        </w:rPr>
-        <w:t xml:space="preserve"> 0;</w:t>
-      </w:r>
-    </w:p>
-    <w:p>
-      <w:pPr>
-        <w:jc w:val="both"/>
-        <w:rPr>
-          <w:b/>
-          <w:bCs/>
-        </w:rPr>
-      </w:pPr>
-      <w:r>
-        <w:rPr>
-          <w:b/>
-          <w:bCs/>
-        </w:rPr>
-        <w:t>}</w:t>
-      </w:r>
-    </w:p>
-    <w:p>
-      <w:pPr>
-        <w:jc w:val="both"/>
-        <w:rPr>
-          <w:b/>
-          <w:bCs/>
-        </w:rPr>
-      </w:pPr>
     </w:p>
     <w:p>
       <w:pPr>
@@ -1995,6 +1690,259 @@
           <w:rFonts w:ascii="Arial Black" w:hAnsi="Arial Black"/>
           <w:color w:val="000000" w:themeColor="text1"/>
         </w:rPr>
+        <w:t>int</w:t>
+      </w:r>
+      <w:proofErr w:type="spellEnd"/>
+      <w:r>
+        <w:rPr>
+          <w:rFonts w:ascii="Arial Black" w:hAnsi="Arial Black"/>
+          <w:color w:val="000000" w:themeColor="text1"/>
+        </w:rPr>
+        <w:t xml:space="preserve"> </w:t>
+      </w:r>
+      <w:proofErr w:type="spellStart"/>
+      <w:r>
+        <w:rPr>
+          <w:rFonts w:ascii="Arial Black" w:hAnsi="Arial Black"/>
+          <w:color w:val="000000" w:themeColor="text1"/>
+        </w:rPr>
+        <w:t>main</w:t>
+      </w:r>
+      <w:proofErr w:type="spellEnd"/>
+      <w:r>
+        <w:rPr>
+          <w:rFonts w:ascii="Arial Black" w:hAnsi="Arial Black"/>
+          <w:color w:val="000000" w:themeColor="text1"/>
+        </w:rPr>
+        <w:t>() {</w:t>
+      </w:r>
+    </w:p>
+    <w:p>
+      <w:pPr>
+        <w:jc w:val="both"/>
+        <w:rPr>
+          <w:rFonts w:ascii="Arial Black" w:hAnsi="Arial Black"/>
+          <w:color w:val="000000" w:themeColor="text1"/>
+        </w:rPr>
+      </w:pPr>
+      <w:proofErr w:type="spellStart"/>
+      <w:r>
+        <w:rPr>
+          <w:rFonts w:ascii="Arial Black" w:hAnsi="Arial Black"/>
+          <w:color w:val="000000" w:themeColor="text1"/>
+        </w:rPr>
+        <w:t>printf</w:t>
+      </w:r>
+      <w:proofErr w:type="spellEnd"/>
+      <w:r>
+        <w:rPr>
+          <w:rFonts w:ascii="Arial Black" w:hAnsi="Arial Black"/>
+          <w:color w:val="000000" w:themeColor="text1"/>
+        </w:rPr>
+        <w:t>("\</w:t>
+      </w:r>
+      <w:proofErr w:type="spellStart"/>
+      <w:r>
+        <w:rPr>
+          <w:rFonts w:ascii="Arial Black" w:hAnsi="Arial Black"/>
+          <w:color w:val="000000" w:themeColor="text1"/>
+        </w:rPr>
+        <w:t>nEndryo</w:t>
+      </w:r>
+      <w:proofErr w:type="spellEnd"/>
+      <w:r>
+        <w:rPr>
+          <w:rFonts w:ascii="Arial Black" w:hAnsi="Arial Black"/>
+          <w:color w:val="000000" w:themeColor="text1"/>
+        </w:rPr>
+        <w:t xml:space="preserve"> Gabriel Bittencourt\n");</w:t>
+      </w:r>
+    </w:p>
+    <w:p>
+      <w:pPr>
+        <w:jc w:val="both"/>
+        <w:rPr>
+          <w:rFonts w:ascii="Arial Black" w:hAnsi="Arial Black"/>
+          <w:color w:val="000000" w:themeColor="text1"/>
+        </w:rPr>
+      </w:pPr>
+      <w:proofErr w:type="spellStart"/>
+      <w:r>
+        <w:rPr>
+          <w:rFonts w:ascii="Arial Black" w:hAnsi="Arial Black"/>
+          <w:color w:val="000000" w:themeColor="text1"/>
+        </w:rPr>
+        <w:t>int</w:t>
+      </w:r>
+      <w:proofErr w:type="spellEnd"/>
+      <w:r>
+        <w:rPr>
+          <w:rFonts w:ascii="Arial Black" w:hAnsi="Arial Black"/>
+          <w:color w:val="000000" w:themeColor="text1"/>
+        </w:rPr>
+        <w:t xml:space="preserve"> </w:t>
+      </w:r>
+      <w:proofErr w:type="spellStart"/>
+      <w:r>
+        <w:rPr>
+          <w:rFonts w:ascii="Arial Black" w:hAnsi="Arial Black"/>
+          <w:color w:val="000000" w:themeColor="text1"/>
+        </w:rPr>
+        <w:t>codigo</w:t>
+      </w:r>
+      <w:proofErr w:type="spellEnd"/>
+      <w:r>
+        <w:rPr>
+          <w:rFonts w:ascii="Arial Black" w:hAnsi="Arial Black"/>
+          <w:color w:val="000000" w:themeColor="text1"/>
+        </w:rPr>
+        <w:t xml:space="preserve">[5], </w:t>
+      </w:r>
+      <w:proofErr w:type="spellStart"/>
+      <w:r>
+        <w:rPr>
+          <w:rFonts w:ascii="Arial Black" w:hAnsi="Arial Black"/>
+          <w:color w:val="000000" w:themeColor="text1"/>
+        </w:rPr>
+        <w:t>veiculos</w:t>
+      </w:r>
+      <w:proofErr w:type="spellEnd"/>
+      <w:r>
+        <w:rPr>
+          <w:rFonts w:ascii="Arial Black" w:hAnsi="Arial Black"/>
+          <w:color w:val="000000" w:themeColor="text1"/>
+        </w:rPr>
+        <w:t>[5], acidentes[5];</w:t>
+      </w:r>
+    </w:p>
+    <w:p>
+      <w:pPr>
+        <w:jc w:val="both"/>
+        <w:rPr>
+          <w:rFonts w:ascii="Arial Black" w:hAnsi="Arial Black"/>
+          <w:color w:val="000000" w:themeColor="text1"/>
+        </w:rPr>
+      </w:pPr>
+      <w:proofErr w:type="spellStart"/>
+      <w:r>
+        <w:rPr>
+          <w:rFonts w:ascii="Arial Black" w:hAnsi="Arial Black"/>
+          <w:color w:val="000000" w:themeColor="text1"/>
+        </w:rPr>
+        <w:t>int</w:t>
+      </w:r>
+      <w:proofErr w:type="spellEnd"/>
+      <w:r>
+        <w:rPr>
+          <w:rFonts w:ascii="Arial Black" w:hAnsi="Arial Black"/>
+          <w:color w:val="000000" w:themeColor="text1"/>
+        </w:rPr>
+        <w:t xml:space="preserve"> </w:t>
+      </w:r>
+      <w:proofErr w:type="spellStart"/>
+      <w:r>
+        <w:rPr>
+          <w:rFonts w:ascii="Arial Black" w:hAnsi="Arial Black"/>
+          <w:color w:val="000000" w:themeColor="text1"/>
+        </w:rPr>
+        <w:t>maior_acidente</w:t>
+      </w:r>
+      <w:proofErr w:type="spellEnd"/>
+      <w:r>
+        <w:rPr>
+          <w:rFonts w:ascii="Arial Black" w:hAnsi="Arial Black"/>
+          <w:color w:val="000000" w:themeColor="text1"/>
+        </w:rPr>
+        <w:t xml:space="preserve"> = 0, </w:t>
+      </w:r>
+      <w:proofErr w:type="spellStart"/>
+      <w:r>
+        <w:rPr>
+          <w:rFonts w:ascii="Arial Black" w:hAnsi="Arial Black"/>
+          <w:color w:val="000000" w:themeColor="text1"/>
+        </w:rPr>
+        <w:t>menor_acidente</w:t>
+      </w:r>
+      <w:proofErr w:type="spellEnd"/>
+      <w:r>
+        <w:rPr>
+          <w:rFonts w:ascii="Arial Black" w:hAnsi="Arial Black"/>
+          <w:color w:val="000000" w:themeColor="text1"/>
+        </w:rPr>
+        <w:t xml:space="preserve"> = 999999;</w:t>
+      </w:r>
+    </w:p>
+    <w:p>
+      <w:pPr>
+        <w:jc w:val="both"/>
+        <w:rPr>
+          <w:rFonts w:ascii="Arial Black" w:hAnsi="Arial Black"/>
+          <w:color w:val="000000" w:themeColor="text1"/>
+        </w:rPr>
+      </w:pPr>
+      <w:proofErr w:type="spellStart"/>
+      <w:r>
+        <w:rPr>
+          <w:rFonts w:ascii="Arial Black" w:hAnsi="Arial Black"/>
+          <w:color w:val="000000" w:themeColor="text1"/>
+        </w:rPr>
+        <w:t>int</w:t>
+      </w:r>
+      <w:proofErr w:type="spellEnd"/>
+      <w:r>
+        <w:rPr>
+          <w:rFonts w:ascii="Arial Black" w:hAnsi="Arial Black"/>
+          <w:color w:val="000000" w:themeColor="text1"/>
+        </w:rPr>
+        <w:t xml:space="preserve"> </w:t>
+      </w:r>
+      <w:proofErr w:type="spellStart"/>
+      <w:r>
+        <w:rPr>
+          <w:rFonts w:ascii="Arial Black" w:hAnsi="Arial Black"/>
+          <w:color w:val="000000" w:themeColor="text1"/>
+        </w:rPr>
+        <w:t>cidade_maior</w:t>
+      </w:r>
+      <w:proofErr w:type="spellEnd"/>
+      <w:r>
+        <w:rPr>
+          <w:rFonts w:ascii="Arial Black" w:hAnsi="Arial Black"/>
+          <w:color w:val="000000" w:themeColor="text1"/>
+        </w:rPr>
+        <w:t xml:space="preserve"> = 0, </w:t>
+      </w:r>
+      <w:proofErr w:type="spellStart"/>
+      <w:r>
+        <w:rPr>
+          <w:rFonts w:ascii="Arial Black" w:hAnsi="Arial Black"/>
+          <w:color w:val="000000" w:themeColor="text1"/>
+        </w:rPr>
+        <w:t>cidade_menor</w:t>
+      </w:r>
+      <w:proofErr w:type="spellEnd"/>
+      <w:r>
+        <w:rPr>
+          <w:rFonts w:ascii="Arial Black" w:hAnsi="Arial Black"/>
+          <w:color w:val="000000" w:themeColor="text1"/>
+        </w:rPr>
+        <w:t xml:space="preserve"> = 0;</w:t>
+      </w:r>
+    </w:p>
+    <w:p>
+      <w:pPr>
+        <w:jc w:val="both"/>
+        <w:rPr>
+          <w:rFonts w:ascii="Arial Black" w:hAnsi="Arial Black"/>
+          <w:color w:val="000000" w:themeColor="text1"/>
+        </w:rPr>
+      </w:pPr>
+      <w:proofErr w:type="spellStart"/>
+      <w:r>
+        <w:rPr>
+          <w:rFonts w:ascii="Arial Black" w:hAnsi="Arial Black"/>
+          <w:color w:val="000000" w:themeColor="text1"/>
+        </w:rPr>
         <w:lastRenderedPageBreak/>
         <w:t>int</w:t>
       </w:r>
@@ -2007,23 +1955,474 @@
         <w:t xml:space="preserve"> </w:t>
       </w:r>
       <w:proofErr w:type="spellStart"/>
-      <w:proofErr w:type="gramStart"/>
-      <w:r>
-        <w:rPr>
-          <w:rFonts w:ascii="Arial Black" w:hAnsi="Arial Black"/>
-          <w:color w:val="000000" w:themeColor="text1"/>
-        </w:rPr>
-        <w:t>main</w:t>
-      </w:r>
-      <w:proofErr w:type="spellEnd"/>
-      <w:r>
-        <w:rPr>
-          <w:rFonts w:ascii="Arial Black" w:hAnsi="Arial Black"/>
-          <w:color w:val="000000" w:themeColor="text1"/>
-        </w:rPr>
-        <w:t>(</w:t>
-      </w:r>
-      <w:proofErr w:type="gramEnd"/>
+      <w:r>
+        <w:rPr>
+          <w:rFonts w:ascii="Arial Black" w:hAnsi="Arial Black"/>
+          <w:color w:val="000000" w:themeColor="text1"/>
+        </w:rPr>
+        <w:t>total_veiculos</w:t>
+      </w:r>
+      <w:proofErr w:type="spellEnd"/>
+      <w:r>
+        <w:rPr>
+          <w:rFonts w:ascii="Arial Black" w:hAnsi="Arial Black"/>
+          <w:color w:val="000000" w:themeColor="text1"/>
+        </w:rPr>
+        <w:t xml:space="preserve"> = 0;</w:t>
+      </w:r>
+    </w:p>
+    <w:p>
+      <w:pPr>
+        <w:jc w:val="both"/>
+        <w:rPr>
+          <w:rFonts w:ascii="Arial Black" w:hAnsi="Arial Black"/>
+          <w:color w:val="000000" w:themeColor="text1"/>
+        </w:rPr>
+      </w:pPr>
+      <w:proofErr w:type="spellStart"/>
+      <w:r>
+        <w:rPr>
+          <w:rFonts w:ascii="Arial Black" w:hAnsi="Arial Black"/>
+          <w:color w:val="000000" w:themeColor="text1"/>
+        </w:rPr>
+        <w:t>int</w:t>
+      </w:r>
+      <w:proofErr w:type="spellEnd"/>
+      <w:r>
+        <w:rPr>
+          <w:rFonts w:ascii="Arial Black" w:hAnsi="Arial Black"/>
+          <w:color w:val="000000" w:themeColor="text1"/>
+        </w:rPr>
+        <w:t xml:space="preserve"> total_acidentes_menos2000 = 0;</w:t>
+      </w:r>
+    </w:p>
+    <w:p>
+      <w:pPr>
+        <w:jc w:val="both"/>
+        <w:rPr>
+          <w:rFonts w:ascii="Arial Black" w:hAnsi="Arial Black"/>
+          <w:color w:val="000000" w:themeColor="text1"/>
+        </w:rPr>
+      </w:pPr>
+      <w:proofErr w:type="spellStart"/>
+      <w:r>
+        <w:rPr>
+          <w:rFonts w:ascii="Arial Black" w:hAnsi="Arial Black"/>
+          <w:color w:val="000000" w:themeColor="text1"/>
+        </w:rPr>
+        <w:t>int</w:t>
+      </w:r>
+      <w:proofErr w:type="spellEnd"/>
+      <w:r>
+        <w:rPr>
+          <w:rFonts w:ascii="Arial Black" w:hAnsi="Arial Black"/>
+          <w:color w:val="000000" w:themeColor="text1"/>
+        </w:rPr>
+        <w:t xml:space="preserve"> cidades_menos2000 = 0;</w:t>
+      </w:r>
+    </w:p>
+    <w:p>
+      <w:pPr>
+        <w:jc w:val="both"/>
+        <w:rPr>
+          <w:rFonts w:ascii="Arial Black" w:hAnsi="Arial Black"/>
+          <w:color w:val="000000" w:themeColor="text1"/>
+        </w:rPr>
+      </w:pPr>
+    </w:p>
+    <w:p>
+      <w:pPr>
+        <w:jc w:val="both"/>
+        <w:rPr>
+          <w:rFonts w:ascii="Arial Black" w:hAnsi="Arial Black"/>
+          <w:color w:val="000000" w:themeColor="text1"/>
+        </w:rPr>
+      </w:pPr>
+      <w:r>
+        <w:rPr>
+          <w:rFonts w:ascii="Arial Black" w:hAnsi="Arial Black"/>
+          <w:color w:val="000000" w:themeColor="text1"/>
+        </w:rPr>
+        <w:t>// Passo 1: Ler os dados das 5 cidades</w:t>
+      </w:r>
+    </w:p>
+    <w:p>
+      <w:pPr>
+        <w:jc w:val="both"/>
+        <w:rPr>
+          <w:rFonts w:ascii="Arial Black" w:hAnsi="Arial Black"/>
+          <w:color w:val="000000" w:themeColor="text1"/>
+        </w:rPr>
+      </w:pPr>
+      <w:r>
+        <w:rPr>
+          <w:rFonts w:ascii="Arial Black" w:hAnsi="Arial Black"/>
+          <w:color w:val="000000" w:themeColor="text1"/>
+        </w:rPr>
+        <w:t>for (</w:t>
+      </w:r>
+      <w:proofErr w:type="spellStart"/>
+      <w:r>
+        <w:rPr>
+          <w:rFonts w:ascii="Arial Black" w:hAnsi="Arial Black"/>
+          <w:color w:val="000000" w:themeColor="text1"/>
+        </w:rPr>
+        <w:t>int</w:t>
+      </w:r>
+      <w:proofErr w:type="spellEnd"/>
+      <w:r>
+        <w:rPr>
+          <w:rFonts w:ascii="Arial Black" w:hAnsi="Arial Black"/>
+          <w:color w:val="000000" w:themeColor="text1"/>
+        </w:rPr>
+        <w:t xml:space="preserve"> i = 0; i &lt; 5; i++) {</w:t>
+      </w:r>
+    </w:p>
+    <w:p>
+      <w:pPr>
+        <w:jc w:val="both"/>
+        <w:rPr>
+          <w:rFonts w:ascii="Arial Black" w:hAnsi="Arial Black"/>
+          <w:color w:val="000000" w:themeColor="text1"/>
+        </w:rPr>
+      </w:pPr>
+      <w:proofErr w:type="spellStart"/>
+      <w:r>
+        <w:rPr>
+          <w:rFonts w:ascii="Arial Black" w:hAnsi="Arial Black"/>
+          <w:color w:val="000000" w:themeColor="text1"/>
+        </w:rPr>
+        <w:t>printf</w:t>
+      </w:r>
+      <w:proofErr w:type="spellEnd"/>
+      <w:r>
+        <w:rPr>
+          <w:rFonts w:ascii="Arial Black" w:hAnsi="Arial Black"/>
+          <w:color w:val="000000" w:themeColor="text1"/>
+        </w:rPr>
+        <w:t>("\</w:t>
+      </w:r>
+      <w:proofErr w:type="spellStart"/>
+      <w:r>
+        <w:rPr>
+          <w:rFonts w:ascii="Arial Black" w:hAnsi="Arial Black"/>
+          <w:color w:val="000000" w:themeColor="text1"/>
+        </w:rPr>
+        <w:t>nCidade</w:t>
+      </w:r>
+      <w:proofErr w:type="spellEnd"/>
+      <w:r>
+        <w:rPr>
+          <w:rFonts w:ascii="Arial Black" w:hAnsi="Arial Black"/>
+          <w:color w:val="000000" w:themeColor="text1"/>
+        </w:rPr>
+        <w:t xml:space="preserve"> %d:\n", i + 1);</w:t>
+      </w:r>
+    </w:p>
+    <w:p>
+      <w:pPr>
+        <w:jc w:val="both"/>
+        <w:rPr>
+          <w:rFonts w:ascii="Arial Black" w:hAnsi="Arial Black"/>
+          <w:color w:val="000000" w:themeColor="text1"/>
+        </w:rPr>
+      </w:pPr>
+      <w:proofErr w:type="spellStart"/>
+      <w:r>
+        <w:rPr>
+          <w:rFonts w:ascii="Arial Black" w:hAnsi="Arial Black"/>
+          <w:color w:val="000000" w:themeColor="text1"/>
+        </w:rPr>
+        <w:t>printf</w:t>
+      </w:r>
+      <w:proofErr w:type="spellEnd"/>
+      <w:r>
+        <w:rPr>
+          <w:rFonts w:ascii="Arial Black" w:hAnsi="Arial Black"/>
+          <w:color w:val="000000" w:themeColor="text1"/>
+        </w:rPr>
+        <w:t>("</w:t>
+      </w:r>
+      <w:proofErr w:type="spellStart"/>
+      <w:r>
+        <w:rPr>
+          <w:rFonts w:ascii="Arial Black" w:hAnsi="Arial Black"/>
+          <w:color w:val="000000" w:themeColor="text1"/>
+        </w:rPr>
+        <w:t>Codigo</w:t>
+      </w:r>
+      <w:proofErr w:type="spellEnd"/>
+      <w:r>
+        <w:rPr>
+          <w:rFonts w:ascii="Arial Black" w:hAnsi="Arial Black"/>
+          <w:color w:val="000000" w:themeColor="text1"/>
+        </w:rPr>
+        <w:t>: ");</w:t>
+      </w:r>
+    </w:p>
+    <w:p>
+      <w:pPr>
+        <w:jc w:val="both"/>
+        <w:rPr>
+          <w:rFonts w:ascii="Arial Black" w:hAnsi="Arial Black"/>
+          <w:color w:val="000000" w:themeColor="text1"/>
+        </w:rPr>
+      </w:pPr>
+      <w:proofErr w:type="spellStart"/>
+      <w:r>
+        <w:rPr>
+          <w:rFonts w:ascii="Arial Black" w:hAnsi="Arial Black"/>
+          <w:color w:val="000000" w:themeColor="text1"/>
+        </w:rPr>
+        <w:t>scanf</w:t>
+      </w:r>
+      <w:proofErr w:type="spellEnd"/>
+      <w:r>
+        <w:rPr>
+          <w:rFonts w:ascii="Arial Black" w:hAnsi="Arial Black"/>
+          <w:color w:val="000000" w:themeColor="text1"/>
+        </w:rPr>
+        <w:t>("%d", &amp;</w:t>
+      </w:r>
+      <w:proofErr w:type="spellStart"/>
+      <w:r>
+        <w:rPr>
+          <w:rFonts w:ascii="Arial Black" w:hAnsi="Arial Black"/>
+          <w:color w:val="000000" w:themeColor="text1"/>
+        </w:rPr>
+        <w:t>codigo</w:t>
+      </w:r>
+      <w:proofErr w:type="spellEnd"/>
+      <w:r>
+        <w:rPr>
+          <w:rFonts w:ascii="Arial Black" w:hAnsi="Arial Black"/>
+          <w:color w:val="000000" w:themeColor="text1"/>
+        </w:rPr>
+        <w:t>[i]);</w:t>
+      </w:r>
+    </w:p>
+    <w:p>
+      <w:pPr>
+        <w:jc w:val="both"/>
+        <w:rPr>
+          <w:rFonts w:ascii="Arial Black" w:hAnsi="Arial Black"/>
+          <w:color w:val="000000" w:themeColor="text1"/>
+        </w:rPr>
+      </w:pPr>
+      <w:proofErr w:type="spellStart"/>
+      <w:r>
+        <w:rPr>
+          <w:rFonts w:ascii="Arial Black" w:hAnsi="Arial Black"/>
+          <w:color w:val="000000" w:themeColor="text1"/>
+        </w:rPr>
+        <w:t>printf</w:t>
+      </w:r>
+      <w:proofErr w:type="spellEnd"/>
+      <w:r>
+        <w:rPr>
+          <w:rFonts w:ascii="Arial Black" w:hAnsi="Arial Black"/>
+          <w:color w:val="000000" w:themeColor="text1"/>
+        </w:rPr>
+        <w:t xml:space="preserve">("Numero de </w:t>
+      </w:r>
+      <w:proofErr w:type="spellStart"/>
+      <w:r>
+        <w:rPr>
+          <w:rFonts w:ascii="Arial Black" w:hAnsi="Arial Black"/>
+          <w:color w:val="000000" w:themeColor="text1"/>
+        </w:rPr>
+        <w:t>veiculos</w:t>
+      </w:r>
+      <w:proofErr w:type="spellEnd"/>
+      <w:r>
+        <w:rPr>
+          <w:rFonts w:ascii="Arial Black" w:hAnsi="Arial Black"/>
+          <w:color w:val="000000" w:themeColor="text1"/>
+        </w:rPr>
+        <w:t xml:space="preserve"> de passeio: ");</w:t>
+      </w:r>
+    </w:p>
+    <w:p>
+      <w:pPr>
+        <w:jc w:val="both"/>
+        <w:rPr>
+          <w:rFonts w:ascii="Arial Black" w:hAnsi="Arial Black"/>
+          <w:color w:val="000000" w:themeColor="text1"/>
+        </w:rPr>
+      </w:pPr>
+      <w:proofErr w:type="spellStart"/>
+      <w:r>
+        <w:rPr>
+          <w:rFonts w:ascii="Arial Black" w:hAnsi="Arial Black"/>
+          <w:color w:val="000000" w:themeColor="text1"/>
+        </w:rPr>
+        <w:t>scanf</w:t>
+      </w:r>
+      <w:proofErr w:type="spellEnd"/>
+      <w:r>
+        <w:rPr>
+          <w:rFonts w:ascii="Arial Black" w:hAnsi="Arial Black"/>
+          <w:color w:val="000000" w:themeColor="text1"/>
+        </w:rPr>
+        <w:t>("%d", &amp;</w:t>
+      </w:r>
+      <w:proofErr w:type="spellStart"/>
+      <w:r>
+        <w:rPr>
+          <w:rFonts w:ascii="Arial Black" w:hAnsi="Arial Black"/>
+          <w:color w:val="000000" w:themeColor="text1"/>
+        </w:rPr>
+        <w:t>veiculos</w:t>
+      </w:r>
+      <w:proofErr w:type="spellEnd"/>
+      <w:r>
+        <w:rPr>
+          <w:rFonts w:ascii="Arial Black" w:hAnsi="Arial Black"/>
+          <w:color w:val="000000" w:themeColor="text1"/>
+        </w:rPr>
+        <w:t>[i]);</w:t>
+      </w:r>
+    </w:p>
+    <w:p>
+      <w:pPr>
+        <w:jc w:val="both"/>
+        <w:rPr>
+          <w:rFonts w:ascii="Arial Black" w:hAnsi="Arial Black"/>
+          <w:color w:val="000000" w:themeColor="text1"/>
+        </w:rPr>
+      </w:pPr>
+      <w:proofErr w:type="spellStart"/>
+      <w:r>
+        <w:rPr>
+          <w:rFonts w:ascii="Arial Black" w:hAnsi="Arial Black"/>
+          <w:color w:val="000000" w:themeColor="text1"/>
+        </w:rPr>
+        <w:t>printf</w:t>
+      </w:r>
+      <w:proofErr w:type="spellEnd"/>
+      <w:r>
+        <w:rPr>
+          <w:rFonts w:ascii="Arial Black" w:hAnsi="Arial Black"/>
+          <w:color w:val="000000" w:themeColor="text1"/>
+        </w:rPr>
+        <w:t>("</w:t>
+      </w:r>
+      <w:proofErr w:type="spellStart"/>
+      <w:r>
+        <w:rPr>
+          <w:rFonts w:ascii="Arial Black" w:hAnsi="Arial Black"/>
+          <w:color w:val="000000" w:themeColor="text1"/>
+        </w:rPr>
+        <w:t>Numero</w:t>
+      </w:r>
+      <w:proofErr w:type="spellEnd"/>
+      <w:r>
+        <w:rPr>
+          <w:rFonts w:ascii="Arial Black" w:hAnsi="Arial Black"/>
+          <w:color w:val="000000" w:themeColor="text1"/>
+        </w:rPr>
+        <w:t xml:space="preserve"> de acidentes com </w:t>
+      </w:r>
+      <w:proofErr w:type="spellStart"/>
+      <w:r>
+        <w:rPr>
+          <w:rFonts w:ascii="Arial Black" w:hAnsi="Arial Black"/>
+          <w:color w:val="000000" w:themeColor="text1"/>
+        </w:rPr>
+        <w:t>vitimas</w:t>
+      </w:r>
+      <w:proofErr w:type="spellEnd"/>
+      <w:r>
+        <w:rPr>
+          <w:rFonts w:ascii="Arial Black" w:hAnsi="Arial Black"/>
+          <w:color w:val="000000" w:themeColor="text1"/>
+        </w:rPr>
+        <w:t>: ");</w:t>
+      </w:r>
+    </w:p>
+    <w:p>
+      <w:pPr>
+        <w:jc w:val="both"/>
+        <w:rPr>
+          <w:rFonts w:ascii="Arial Black" w:hAnsi="Arial Black"/>
+          <w:color w:val="000000" w:themeColor="text1"/>
+        </w:rPr>
+      </w:pPr>
+      <w:proofErr w:type="spellStart"/>
+      <w:r>
+        <w:rPr>
+          <w:rFonts w:ascii="Arial Black" w:hAnsi="Arial Black"/>
+          <w:color w:val="000000" w:themeColor="text1"/>
+        </w:rPr>
+        <w:t>scanf</w:t>
+      </w:r>
+      <w:proofErr w:type="spellEnd"/>
+      <w:r>
+        <w:rPr>
+          <w:rFonts w:ascii="Arial Black" w:hAnsi="Arial Black"/>
+          <w:color w:val="000000" w:themeColor="text1"/>
+        </w:rPr>
+        <w:t>("%d", &amp;acidentes[i]);</w:t>
+      </w:r>
+    </w:p>
+    <w:p>
+      <w:pPr>
+        <w:jc w:val="both"/>
+        <w:rPr>
+          <w:rFonts w:ascii="Arial Black" w:hAnsi="Arial Black"/>
+          <w:color w:val="000000" w:themeColor="text1"/>
+        </w:rPr>
+      </w:pPr>
+    </w:p>
+    <w:p>
+      <w:pPr>
+        <w:jc w:val="both"/>
+        <w:rPr>
+          <w:rFonts w:ascii="Arial Black" w:hAnsi="Arial Black"/>
+          <w:color w:val="000000" w:themeColor="text1"/>
+        </w:rPr>
+      </w:pPr>
+      <w:r>
+        <w:rPr>
+          <w:rFonts w:ascii="Arial Black" w:hAnsi="Arial Black"/>
+          <w:color w:val="000000" w:themeColor="text1"/>
+        </w:rPr>
+        <w:t>// Passo 2: Verificar maior e menor índice de acidentes</w:t>
+      </w:r>
+    </w:p>
+    <w:p>
+      <w:pPr>
+        <w:jc w:val="both"/>
+        <w:rPr>
+          <w:rFonts w:ascii="Arial Black" w:hAnsi="Arial Black"/>
+          <w:color w:val="000000" w:themeColor="text1"/>
+        </w:rPr>
+      </w:pPr>
+      <w:proofErr w:type="spellStart"/>
+      <w:r>
+        <w:rPr>
+          <w:rFonts w:ascii="Arial Black" w:hAnsi="Arial Black"/>
+          <w:color w:val="000000" w:themeColor="text1"/>
+        </w:rPr>
+        <w:t>if</w:t>
+      </w:r>
+      <w:proofErr w:type="spellEnd"/>
+      <w:r>
+        <w:rPr>
+          <w:rFonts w:ascii="Arial Black" w:hAnsi="Arial Black"/>
+          <w:color w:val="000000" w:themeColor="text1"/>
+        </w:rPr>
+        <w:t xml:space="preserve"> (acidentes[i] &gt; </w:t>
+      </w:r>
+      <w:proofErr w:type="spellStart"/>
+      <w:r>
+        <w:rPr>
+          <w:rFonts w:ascii="Arial Black" w:hAnsi="Arial Black"/>
+          <w:color w:val="000000" w:themeColor="text1"/>
+        </w:rPr>
+        <w:t>maior_acidente</w:t>
+      </w:r>
+      <w:proofErr w:type="spellEnd"/>
       <w:r>
         <w:rPr>
           <w:rFonts w:ascii="Arial Black" w:hAnsi="Arial Black"/>
@@ -2041,7 +2440,571 @@
         </w:rPr>
       </w:pPr>
       <w:proofErr w:type="spellStart"/>
-      <w:proofErr w:type="gramStart"/>
+      <w:r>
+        <w:rPr>
+          <w:rFonts w:ascii="Arial Black" w:hAnsi="Arial Black"/>
+          <w:color w:val="000000" w:themeColor="text1"/>
+        </w:rPr>
+        <w:t>maior_acidente</w:t>
+      </w:r>
+      <w:proofErr w:type="spellEnd"/>
+      <w:r>
+        <w:rPr>
+          <w:rFonts w:ascii="Arial Black" w:hAnsi="Arial Black"/>
+          <w:color w:val="000000" w:themeColor="text1"/>
+        </w:rPr>
+        <w:t xml:space="preserve"> = acidentes[i];</w:t>
+      </w:r>
+    </w:p>
+    <w:p>
+      <w:pPr>
+        <w:jc w:val="both"/>
+        <w:rPr>
+          <w:rFonts w:ascii="Arial Black" w:hAnsi="Arial Black"/>
+          <w:color w:val="000000" w:themeColor="text1"/>
+        </w:rPr>
+      </w:pPr>
+      <w:proofErr w:type="spellStart"/>
+      <w:r>
+        <w:rPr>
+          <w:rFonts w:ascii="Arial Black" w:hAnsi="Arial Black"/>
+          <w:color w:val="000000" w:themeColor="text1"/>
+        </w:rPr>
+        <w:t>cidade_maior</w:t>
+      </w:r>
+      <w:proofErr w:type="spellEnd"/>
+      <w:r>
+        <w:rPr>
+          <w:rFonts w:ascii="Arial Black" w:hAnsi="Arial Black"/>
+          <w:color w:val="000000" w:themeColor="text1"/>
+        </w:rPr>
+        <w:t xml:space="preserve"> = </w:t>
+      </w:r>
+      <w:proofErr w:type="spellStart"/>
+      <w:r>
+        <w:rPr>
+          <w:rFonts w:ascii="Arial Black" w:hAnsi="Arial Black"/>
+          <w:color w:val="000000" w:themeColor="text1"/>
+        </w:rPr>
+        <w:t>codigo</w:t>
+      </w:r>
+      <w:proofErr w:type="spellEnd"/>
+      <w:r>
+        <w:rPr>
+          <w:rFonts w:ascii="Arial Black" w:hAnsi="Arial Black"/>
+          <w:color w:val="000000" w:themeColor="text1"/>
+        </w:rPr>
+        <w:t>[i];</w:t>
+      </w:r>
+    </w:p>
+    <w:p>
+      <w:pPr>
+        <w:jc w:val="both"/>
+        <w:rPr>
+          <w:rFonts w:ascii="Arial Black" w:hAnsi="Arial Black"/>
+          <w:color w:val="000000" w:themeColor="text1"/>
+        </w:rPr>
+      </w:pPr>
+      <w:r>
+        <w:rPr>
+          <w:rFonts w:ascii="Arial Black" w:hAnsi="Arial Black"/>
+          <w:color w:val="000000" w:themeColor="text1"/>
+        </w:rPr>
+        <w:t>}</w:t>
+      </w:r>
+    </w:p>
+    <w:p>
+      <w:pPr>
+        <w:jc w:val="both"/>
+        <w:rPr>
+          <w:rFonts w:ascii="Arial Black" w:hAnsi="Arial Black"/>
+          <w:color w:val="000000" w:themeColor="text1"/>
+        </w:rPr>
+      </w:pPr>
+      <w:proofErr w:type="spellStart"/>
+      <w:r>
+        <w:rPr>
+          <w:rFonts w:ascii="Arial Black" w:hAnsi="Arial Black"/>
+          <w:color w:val="000000" w:themeColor="text1"/>
+        </w:rPr>
+        <w:t>if</w:t>
+      </w:r>
+      <w:proofErr w:type="spellEnd"/>
+      <w:r>
+        <w:rPr>
+          <w:rFonts w:ascii="Arial Black" w:hAnsi="Arial Black"/>
+          <w:color w:val="000000" w:themeColor="text1"/>
+        </w:rPr>
+        <w:t xml:space="preserve"> (acidentes[i] &lt; </w:t>
+      </w:r>
+      <w:proofErr w:type="spellStart"/>
+      <w:r>
+        <w:rPr>
+          <w:rFonts w:ascii="Arial Black" w:hAnsi="Arial Black"/>
+          <w:color w:val="000000" w:themeColor="text1"/>
+        </w:rPr>
+        <w:t>menor_acidente</w:t>
+      </w:r>
+      <w:proofErr w:type="spellEnd"/>
+      <w:r>
+        <w:rPr>
+          <w:rFonts w:ascii="Arial Black" w:hAnsi="Arial Black"/>
+          <w:color w:val="000000" w:themeColor="text1"/>
+        </w:rPr>
+        <w:t>) {</w:t>
+      </w:r>
+    </w:p>
+    <w:p>
+      <w:pPr>
+        <w:jc w:val="both"/>
+        <w:rPr>
+          <w:rFonts w:ascii="Arial Black" w:hAnsi="Arial Black"/>
+          <w:color w:val="000000" w:themeColor="text1"/>
+        </w:rPr>
+      </w:pPr>
+      <w:proofErr w:type="spellStart"/>
+      <w:r>
+        <w:rPr>
+          <w:rFonts w:ascii="Arial Black" w:hAnsi="Arial Black"/>
+          <w:color w:val="000000" w:themeColor="text1"/>
+        </w:rPr>
+        <w:t>menor_acidente</w:t>
+      </w:r>
+      <w:proofErr w:type="spellEnd"/>
+      <w:r>
+        <w:rPr>
+          <w:rFonts w:ascii="Arial Black" w:hAnsi="Arial Black"/>
+          <w:color w:val="000000" w:themeColor="text1"/>
+        </w:rPr>
+        <w:t xml:space="preserve"> = acidentes[i];</w:t>
+      </w:r>
+    </w:p>
+    <w:p>
+      <w:pPr>
+        <w:jc w:val="both"/>
+        <w:rPr>
+          <w:rFonts w:ascii="Arial Black" w:hAnsi="Arial Black"/>
+          <w:color w:val="000000" w:themeColor="text1"/>
+        </w:rPr>
+      </w:pPr>
+      <w:proofErr w:type="spellStart"/>
+      <w:r>
+        <w:rPr>
+          <w:rFonts w:ascii="Arial Black" w:hAnsi="Arial Black"/>
+          <w:color w:val="000000" w:themeColor="text1"/>
+        </w:rPr>
+        <w:t>cidade_menor</w:t>
+      </w:r>
+      <w:proofErr w:type="spellEnd"/>
+      <w:r>
+        <w:rPr>
+          <w:rFonts w:ascii="Arial Black" w:hAnsi="Arial Black"/>
+          <w:color w:val="000000" w:themeColor="text1"/>
+        </w:rPr>
+        <w:t xml:space="preserve"> = </w:t>
+      </w:r>
+      <w:proofErr w:type="spellStart"/>
+      <w:r>
+        <w:rPr>
+          <w:rFonts w:ascii="Arial Black" w:hAnsi="Arial Black"/>
+          <w:color w:val="000000" w:themeColor="text1"/>
+        </w:rPr>
+        <w:t>codigo</w:t>
+      </w:r>
+      <w:proofErr w:type="spellEnd"/>
+      <w:r>
+        <w:rPr>
+          <w:rFonts w:ascii="Arial Black" w:hAnsi="Arial Black"/>
+          <w:color w:val="000000" w:themeColor="text1"/>
+        </w:rPr>
+        <w:t>[i];</w:t>
+      </w:r>
+    </w:p>
+    <w:p>
+      <w:pPr>
+        <w:jc w:val="both"/>
+        <w:rPr>
+          <w:rFonts w:ascii="Arial Black" w:hAnsi="Arial Black"/>
+          <w:color w:val="000000" w:themeColor="text1"/>
+        </w:rPr>
+      </w:pPr>
+      <w:r>
+        <w:rPr>
+          <w:rFonts w:ascii="Arial Black" w:hAnsi="Arial Black"/>
+          <w:color w:val="000000" w:themeColor="text1"/>
+        </w:rPr>
+        <w:t>}</w:t>
+      </w:r>
+    </w:p>
+    <w:p>
+      <w:pPr>
+        <w:jc w:val="both"/>
+        <w:rPr>
+          <w:rFonts w:ascii="Arial Black" w:hAnsi="Arial Black"/>
+          <w:color w:val="000000" w:themeColor="text1"/>
+        </w:rPr>
+      </w:pPr>
+    </w:p>
+    <w:p>
+      <w:pPr>
+        <w:jc w:val="both"/>
+        <w:rPr>
+          <w:rFonts w:ascii="Arial Black" w:hAnsi="Arial Black"/>
+          <w:color w:val="000000" w:themeColor="text1"/>
+        </w:rPr>
+      </w:pPr>
+      <w:r>
+        <w:rPr>
+          <w:rFonts w:ascii="Arial Black" w:hAnsi="Arial Black"/>
+          <w:color w:val="000000" w:themeColor="text1"/>
+        </w:rPr>
+        <w:t>// Passo 3: Somar veículos para a média geral</w:t>
+      </w:r>
+    </w:p>
+    <w:p>
+      <w:pPr>
+        <w:jc w:val="both"/>
+        <w:rPr>
+          <w:rFonts w:ascii="Arial Black" w:hAnsi="Arial Black"/>
+          <w:color w:val="000000" w:themeColor="text1"/>
+        </w:rPr>
+      </w:pPr>
+      <w:proofErr w:type="spellStart"/>
+      <w:r>
+        <w:rPr>
+          <w:rFonts w:ascii="Arial Black" w:hAnsi="Arial Black"/>
+          <w:color w:val="000000" w:themeColor="text1"/>
+        </w:rPr>
+        <w:t>total_veiculos</w:t>
+      </w:r>
+      <w:proofErr w:type="spellEnd"/>
+      <w:r>
+        <w:rPr>
+          <w:rFonts w:ascii="Arial Black" w:hAnsi="Arial Black"/>
+          <w:color w:val="000000" w:themeColor="text1"/>
+        </w:rPr>
+        <w:t xml:space="preserve"> += </w:t>
+      </w:r>
+      <w:proofErr w:type="spellStart"/>
+      <w:r>
+        <w:rPr>
+          <w:rFonts w:ascii="Arial Black" w:hAnsi="Arial Black"/>
+          <w:color w:val="000000" w:themeColor="text1"/>
+        </w:rPr>
+        <w:t>veiculos</w:t>
+      </w:r>
+      <w:proofErr w:type="spellEnd"/>
+      <w:r>
+        <w:rPr>
+          <w:rFonts w:ascii="Arial Black" w:hAnsi="Arial Black"/>
+          <w:color w:val="000000" w:themeColor="text1"/>
+        </w:rPr>
+        <w:t>[i];</w:t>
+      </w:r>
+    </w:p>
+    <w:p>
+      <w:pPr>
+        <w:jc w:val="both"/>
+        <w:rPr>
+          <w:rFonts w:ascii="Arial Black" w:hAnsi="Arial Black"/>
+          <w:color w:val="000000" w:themeColor="text1"/>
+        </w:rPr>
+      </w:pPr>
+    </w:p>
+    <w:p>
+      <w:pPr>
+        <w:jc w:val="both"/>
+        <w:rPr>
+          <w:rFonts w:ascii="Arial Black" w:hAnsi="Arial Black"/>
+          <w:color w:val="000000" w:themeColor="text1"/>
+        </w:rPr>
+      </w:pPr>
+      <w:r>
+        <w:rPr>
+          <w:rFonts w:ascii="Arial Black" w:hAnsi="Arial Black"/>
+          <w:color w:val="000000" w:themeColor="text1"/>
+        </w:rPr>
+        <w:t>// Passo 4: Verificar cidades com menos de 2000 veículos</w:t>
+      </w:r>
+    </w:p>
+    <w:p>
+      <w:pPr>
+        <w:jc w:val="both"/>
+        <w:rPr>
+          <w:rFonts w:ascii="Arial Black" w:hAnsi="Arial Black"/>
+          <w:color w:val="000000" w:themeColor="text1"/>
+        </w:rPr>
+      </w:pPr>
+      <w:proofErr w:type="spellStart"/>
+      <w:r>
+        <w:rPr>
+          <w:rFonts w:ascii="Arial Black" w:hAnsi="Arial Black"/>
+          <w:color w:val="000000" w:themeColor="text1"/>
+        </w:rPr>
+        <w:t>if</w:t>
+      </w:r>
+      <w:proofErr w:type="spellEnd"/>
+      <w:r>
+        <w:rPr>
+          <w:rFonts w:ascii="Arial Black" w:hAnsi="Arial Black"/>
+          <w:color w:val="000000" w:themeColor="text1"/>
+        </w:rPr>
+        <w:t xml:space="preserve"> (</w:t>
+      </w:r>
+      <w:proofErr w:type="spellStart"/>
+      <w:r>
+        <w:rPr>
+          <w:rFonts w:ascii="Arial Black" w:hAnsi="Arial Black"/>
+          <w:color w:val="000000" w:themeColor="text1"/>
+        </w:rPr>
+        <w:t>veiculos</w:t>
+      </w:r>
+      <w:proofErr w:type="spellEnd"/>
+      <w:r>
+        <w:rPr>
+          <w:rFonts w:ascii="Arial Black" w:hAnsi="Arial Black"/>
+          <w:color w:val="000000" w:themeColor="text1"/>
+        </w:rPr>
+        <w:t>[i] &lt; 2000) {</w:t>
+      </w:r>
+    </w:p>
+    <w:p>
+      <w:pPr>
+        <w:jc w:val="both"/>
+        <w:rPr>
+          <w:rFonts w:ascii="Arial Black" w:hAnsi="Arial Black"/>
+          <w:color w:val="000000" w:themeColor="text1"/>
+        </w:rPr>
+      </w:pPr>
+      <w:r>
+        <w:rPr>
+          <w:rFonts w:ascii="Arial Black" w:hAnsi="Arial Black"/>
+          <w:color w:val="000000" w:themeColor="text1"/>
+        </w:rPr>
+        <w:t>total_acidentes_menos2000 += acidentes[i];</w:t>
+      </w:r>
+    </w:p>
+    <w:p>
+      <w:pPr>
+        <w:jc w:val="both"/>
+        <w:rPr>
+          <w:rFonts w:ascii="Arial Black" w:hAnsi="Arial Black"/>
+          <w:color w:val="000000" w:themeColor="text1"/>
+        </w:rPr>
+      </w:pPr>
+      <w:r>
+        <w:rPr>
+          <w:rFonts w:ascii="Arial Black" w:hAnsi="Arial Black"/>
+          <w:color w:val="000000" w:themeColor="text1"/>
+        </w:rPr>
+        <w:t>cidades_menos2000++;</w:t>
+      </w:r>
+    </w:p>
+    <w:p>
+      <w:pPr>
+        <w:jc w:val="both"/>
+        <w:rPr>
+          <w:rFonts w:ascii="Arial Black" w:hAnsi="Arial Black"/>
+          <w:color w:val="000000" w:themeColor="text1"/>
+        </w:rPr>
+      </w:pPr>
+      <w:r>
+        <w:rPr>
+          <w:rFonts w:ascii="Arial Black" w:hAnsi="Arial Black"/>
+          <w:color w:val="000000" w:themeColor="text1"/>
+        </w:rPr>
+        <w:t>}</w:t>
+      </w:r>
+    </w:p>
+    <w:p>
+      <w:pPr>
+        <w:jc w:val="both"/>
+        <w:rPr>
+          <w:rFonts w:ascii="Arial Black" w:hAnsi="Arial Black"/>
+          <w:color w:val="000000" w:themeColor="text1"/>
+        </w:rPr>
+      </w:pPr>
+      <w:r>
+        <w:rPr>
+          <w:rFonts w:ascii="Arial Black" w:hAnsi="Arial Black"/>
+          <w:color w:val="000000" w:themeColor="text1"/>
+        </w:rPr>
+        <w:t>}</w:t>
+      </w:r>
+    </w:p>
+    <w:p>
+      <w:pPr>
+        <w:jc w:val="both"/>
+        <w:rPr>
+          <w:rFonts w:ascii="Arial Black" w:hAnsi="Arial Black"/>
+          <w:color w:val="000000" w:themeColor="text1"/>
+        </w:rPr>
+      </w:pPr>
+    </w:p>
+    <w:p>
+      <w:pPr>
+        <w:jc w:val="both"/>
+        <w:rPr>
+          <w:rFonts w:ascii="Arial Black" w:hAnsi="Arial Black"/>
+          <w:color w:val="000000" w:themeColor="text1"/>
+        </w:rPr>
+      </w:pPr>
+      <w:r>
+        <w:rPr>
+          <w:rFonts w:ascii="Arial Black" w:hAnsi="Arial Black"/>
+          <w:color w:val="000000" w:themeColor="text1"/>
+        </w:rPr>
+        <w:t>// Cálculo das médias</w:t>
+      </w:r>
+    </w:p>
+    <w:p>
+      <w:pPr>
+        <w:jc w:val="both"/>
+        <w:rPr>
+          <w:rFonts w:ascii="Arial Black" w:hAnsi="Arial Black"/>
+          <w:color w:val="000000" w:themeColor="text1"/>
+        </w:rPr>
+      </w:pPr>
+      <w:proofErr w:type="spellStart"/>
+      <w:r>
+        <w:rPr>
+          <w:rFonts w:ascii="Arial Black" w:hAnsi="Arial Black"/>
+          <w:color w:val="000000" w:themeColor="text1"/>
+        </w:rPr>
+        <w:t>float</w:t>
+      </w:r>
+      <w:proofErr w:type="spellEnd"/>
+      <w:r>
+        <w:rPr>
+          <w:rFonts w:ascii="Arial Black" w:hAnsi="Arial Black"/>
+          <w:color w:val="000000" w:themeColor="text1"/>
+        </w:rPr>
+        <w:t xml:space="preserve"> </w:t>
+      </w:r>
+      <w:proofErr w:type="spellStart"/>
+      <w:r>
+        <w:rPr>
+          <w:rFonts w:ascii="Arial Black" w:hAnsi="Arial Black"/>
+          <w:color w:val="000000" w:themeColor="text1"/>
+        </w:rPr>
+        <w:t>media_veiculos</w:t>
+      </w:r>
+      <w:proofErr w:type="spellEnd"/>
+      <w:r>
+        <w:rPr>
+          <w:rFonts w:ascii="Arial Black" w:hAnsi="Arial Black"/>
+          <w:color w:val="000000" w:themeColor="text1"/>
+        </w:rPr>
+        <w:t xml:space="preserve"> = </w:t>
+      </w:r>
+      <w:proofErr w:type="spellStart"/>
+      <w:r>
+        <w:rPr>
+          <w:rFonts w:ascii="Arial Black" w:hAnsi="Arial Black"/>
+          <w:color w:val="000000" w:themeColor="text1"/>
+        </w:rPr>
+        <w:t>total_veiculos</w:t>
+      </w:r>
+      <w:proofErr w:type="spellEnd"/>
+      <w:r>
+        <w:rPr>
+          <w:rFonts w:ascii="Arial Black" w:hAnsi="Arial Black"/>
+          <w:color w:val="000000" w:themeColor="text1"/>
+        </w:rPr>
+        <w:t xml:space="preserve"> / 5.0;</w:t>
+      </w:r>
+    </w:p>
+    <w:p>
+      <w:pPr>
+        <w:jc w:val="both"/>
+        <w:rPr>
+          <w:rFonts w:ascii="Arial Black" w:hAnsi="Arial Black"/>
+          <w:color w:val="000000" w:themeColor="text1"/>
+        </w:rPr>
+      </w:pPr>
+      <w:proofErr w:type="spellStart"/>
+      <w:r>
+        <w:rPr>
+          <w:rFonts w:ascii="Arial Black" w:hAnsi="Arial Black"/>
+          <w:color w:val="000000" w:themeColor="text1"/>
+        </w:rPr>
+        <w:t>float</w:t>
+      </w:r>
+      <w:proofErr w:type="spellEnd"/>
+      <w:r>
+        <w:rPr>
+          <w:rFonts w:ascii="Arial Black" w:hAnsi="Arial Black"/>
+          <w:color w:val="000000" w:themeColor="text1"/>
+        </w:rPr>
+        <w:t xml:space="preserve"> media_acidentes_menos2000 = (cidades_menos2000 &gt; 0) ?</w:t>
+      </w:r>
+    </w:p>
+    <w:p>
+      <w:pPr>
+        <w:jc w:val="both"/>
+        <w:rPr>
+          <w:rFonts w:ascii="Arial Black" w:hAnsi="Arial Black"/>
+          <w:color w:val="000000" w:themeColor="text1"/>
+        </w:rPr>
+      </w:pPr>
+      <w:r>
+        <w:rPr>
+          <w:rFonts w:ascii="Arial Black" w:hAnsi="Arial Black"/>
+          <w:color w:val="000000" w:themeColor="text1"/>
+        </w:rPr>
+        <w:t>(total_acidentes_menos2000 / (</w:t>
+      </w:r>
+      <w:proofErr w:type="spellStart"/>
+      <w:r>
+        <w:rPr>
+          <w:rFonts w:ascii="Arial Black" w:hAnsi="Arial Black"/>
+          <w:color w:val="000000" w:themeColor="text1"/>
+        </w:rPr>
+        <w:t>float</w:t>
+      </w:r>
+      <w:proofErr w:type="spellEnd"/>
+      <w:r>
+        <w:rPr>
+          <w:rFonts w:ascii="Arial Black" w:hAnsi="Arial Black"/>
+          <w:color w:val="000000" w:themeColor="text1"/>
+        </w:rPr>
+        <w:t>)cidades_menos2000) : 0;</w:t>
+      </w:r>
+    </w:p>
+    <w:p>
+      <w:pPr>
+        <w:jc w:val="both"/>
+        <w:rPr>
+          <w:rFonts w:ascii="Arial Black" w:hAnsi="Arial Black"/>
+          <w:color w:val="000000" w:themeColor="text1"/>
+        </w:rPr>
+      </w:pPr>
+    </w:p>
+    <w:p>
+      <w:pPr>
+        <w:jc w:val="both"/>
+        <w:rPr>
+          <w:rFonts w:ascii="Arial Black" w:hAnsi="Arial Black"/>
+          <w:color w:val="000000" w:themeColor="text1"/>
+        </w:rPr>
+      </w:pPr>
+      <w:r>
+        <w:rPr>
+          <w:rFonts w:ascii="Arial Black" w:hAnsi="Arial Black"/>
+          <w:color w:val="000000" w:themeColor="text1"/>
+        </w:rPr>
+        <w:t>// Exibir resultados</w:t>
+      </w:r>
+    </w:p>
+    <w:p>
+      <w:pPr>
+        <w:jc w:val="both"/>
+        <w:rPr>
+          <w:rFonts w:ascii="Arial Black" w:hAnsi="Arial Black"/>
+          <w:color w:val="000000" w:themeColor="text1"/>
+        </w:rPr>
+      </w:pPr>
+      <w:proofErr w:type="spellStart"/>
       <w:r>
         <w:rPr>
           <w:rFonts w:ascii="Arial Black" w:hAnsi="Arial Black"/>
@@ -2055,81 +3018,178 @@
           <w:rFonts w:ascii="Arial Black" w:hAnsi="Arial Black"/>
           <w:color w:val="000000" w:themeColor="text1"/>
         </w:rPr>
-        <w:t>(</w:t>
-      </w:r>
-      <w:proofErr w:type="gramEnd"/>
-      <w:r>
-        <w:rPr>
-          <w:rFonts w:ascii="Arial Black" w:hAnsi="Arial Black"/>
-          <w:color w:val="000000" w:themeColor="text1"/>
-        </w:rPr>
-        <w:t>"\</w:t>
-      </w:r>
-      <w:proofErr w:type="spellStart"/>
-      <w:r>
-        <w:rPr>
-          <w:rFonts w:ascii="Arial Black" w:hAnsi="Arial Black"/>
-          <w:color w:val="000000" w:themeColor="text1"/>
-        </w:rPr>
-        <w:t>nEndryo</w:t>
-      </w:r>
-      <w:proofErr w:type="spellEnd"/>
-      <w:r>
-        <w:rPr>
-          <w:rFonts w:ascii="Arial Black" w:hAnsi="Arial Black"/>
-          <w:color w:val="000000" w:themeColor="text1"/>
-        </w:rPr>
-        <w:t xml:space="preserve"> Gabriel Bittencourt\n");</w:t>
-      </w:r>
-    </w:p>
-    <w:p>
-      <w:pPr>
-        <w:jc w:val="both"/>
-        <w:rPr>
-          <w:rFonts w:ascii="Arial Black" w:hAnsi="Arial Black"/>
-          <w:color w:val="000000" w:themeColor="text1"/>
-        </w:rPr>
-      </w:pPr>
-      <w:proofErr w:type="spellStart"/>
-      <w:r>
-        <w:rPr>
-          <w:rFonts w:ascii="Arial Black" w:hAnsi="Arial Black"/>
-          <w:color w:val="000000" w:themeColor="text1"/>
-        </w:rPr>
-        <w:t>int</w:t>
-      </w:r>
-      <w:proofErr w:type="spellEnd"/>
-      <w:r>
-        <w:rPr>
-          <w:rFonts w:ascii="Arial Black" w:hAnsi="Arial Black"/>
-          <w:color w:val="000000" w:themeColor="text1"/>
-        </w:rPr>
-        <w:t xml:space="preserve"> </w:t>
-      </w:r>
-      <w:proofErr w:type="spellStart"/>
-      <w:proofErr w:type="gramStart"/>
-      <w:r>
-        <w:rPr>
-          <w:rFonts w:ascii="Arial Black" w:hAnsi="Arial Black"/>
-          <w:color w:val="000000" w:themeColor="text1"/>
-        </w:rPr>
-        <w:t>codigo</w:t>
-      </w:r>
-      <w:proofErr w:type="spellEnd"/>
-      <w:r>
-        <w:rPr>
-          <w:rFonts w:ascii="Arial Black" w:hAnsi="Arial Black"/>
-          <w:color w:val="000000" w:themeColor="text1"/>
-        </w:rPr>
-        <w:t>[</w:t>
-      </w:r>
-      <w:proofErr w:type="gramEnd"/>
-      <w:r>
-        <w:rPr>
-          <w:rFonts w:ascii="Arial Black" w:hAnsi="Arial Black"/>
-          <w:color w:val="000000" w:themeColor="text1"/>
-        </w:rPr>
-        <w:t xml:space="preserve">5], </w:t>
+        <w:t>("\n--- RESULTADOS ---\n");</w:t>
+      </w:r>
+    </w:p>
+    <w:p>
+      <w:pPr>
+        <w:jc w:val="both"/>
+        <w:rPr>
+          <w:rFonts w:ascii="Arial Black" w:hAnsi="Arial Black"/>
+          <w:color w:val="000000" w:themeColor="text1"/>
+        </w:rPr>
+      </w:pPr>
+      <w:proofErr w:type="spellStart"/>
+      <w:r>
+        <w:rPr>
+          <w:rFonts w:ascii="Arial Black" w:hAnsi="Arial Black"/>
+          <w:color w:val="000000" w:themeColor="text1"/>
+        </w:rPr>
+        <w:t>printf</w:t>
+      </w:r>
+      <w:proofErr w:type="spellEnd"/>
+      <w:r>
+        <w:rPr>
+          <w:rFonts w:ascii="Arial Black" w:hAnsi="Arial Black"/>
+          <w:color w:val="000000" w:themeColor="text1"/>
+        </w:rPr>
+        <w:t xml:space="preserve">("1) Maior </w:t>
+      </w:r>
+      <w:proofErr w:type="spellStart"/>
+      <w:r>
+        <w:rPr>
+          <w:rFonts w:ascii="Arial Black" w:hAnsi="Arial Black"/>
+          <w:color w:val="000000" w:themeColor="text1"/>
+        </w:rPr>
+        <w:t>indice</w:t>
+      </w:r>
+      <w:proofErr w:type="spellEnd"/>
+      <w:r>
+        <w:rPr>
+          <w:rFonts w:ascii="Arial Black" w:hAnsi="Arial Black"/>
+          <w:color w:val="000000" w:themeColor="text1"/>
+        </w:rPr>
+        <w:t xml:space="preserve"> de acidentes: %d (Cidade %d)\n", </w:t>
+      </w:r>
+      <w:proofErr w:type="spellStart"/>
+      <w:r>
+        <w:rPr>
+          <w:rFonts w:ascii="Arial Black" w:hAnsi="Arial Black"/>
+          <w:color w:val="000000" w:themeColor="text1"/>
+        </w:rPr>
+        <w:t>maior_acidente</w:t>
+      </w:r>
+      <w:proofErr w:type="spellEnd"/>
+      <w:r>
+        <w:rPr>
+          <w:rFonts w:ascii="Arial Black" w:hAnsi="Arial Black"/>
+          <w:color w:val="000000" w:themeColor="text1"/>
+        </w:rPr>
+        <w:t xml:space="preserve">, </w:t>
+      </w:r>
+      <w:proofErr w:type="spellStart"/>
+      <w:r>
+        <w:rPr>
+          <w:rFonts w:ascii="Arial Black" w:hAnsi="Arial Black"/>
+          <w:color w:val="000000" w:themeColor="text1"/>
+        </w:rPr>
+        <w:t>cidade_maior</w:t>
+      </w:r>
+      <w:proofErr w:type="spellEnd"/>
+      <w:r>
+        <w:rPr>
+          <w:rFonts w:ascii="Arial Black" w:hAnsi="Arial Black"/>
+          <w:color w:val="000000" w:themeColor="text1"/>
+        </w:rPr>
+        <w:t>);</w:t>
+      </w:r>
+    </w:p>
+    <w:p>
+      <w:pPr>
+        <w:jc w:val="both"/>
+        <w:rPr>
+          <w:rFonts w:ascii="Arial Black" w:hAnsi="Arial Black"/>
+          <w:color w:val="000000" w:themeColor="text1"/>
+        </w:rPr>
+      </w:pPr>
+      <w:proofErr w:type="spellStart"/>
+      <w:r>
+        <w:rPr>
+          <w:rFonts w:ascii="Arial Black" w:hAnsi="Arial Black"/>
+          <w:color w:val="000000" w:themeColor="text1"/>
+        </w:rPr>
+        <w:t>printf</w:t>
+      </w:r>
+      <w:proofErr w:type="spellEnd"/>
+      <w:r>
+        <w:rPr>
+          <w:rFonts w:ascii="Arial Black" w:hAnsi="Arial Black"/>
+          <w:color w:val="000000" w:themeColor="text1"/>
+        </w:rPr>
+        <w:t xml:space="preserve">("2) Menor </w:t>
+      </w:r>
+      <w:proofErr w:type="spellStart"/>
+      <w:r>
+        <w:rPr>
+          <w:rFonts w:ascii="Arial Black" w:hAnsi="Arial Black"/>
+          <w:color w:val="000000" w:themeColor="text1"/>
+        </w:rPr>
+        <w:t>indice</w:t>
+      </w:r>
+      <w:proofErr w:type="spellEnd"/>
+      <w:r>
+        <w:rPr>
+          <w:rFonts w:ascii="Arial Black" w:hAnsi="Arial Black"/>
+          <w:color w:val="000000" w:themeColor="text1"/>
+        </w:rPr>
+        <w:t xml:space="preserve"> de acidentes: %d (Cidade %d)\n", </w:t>
+      </w:r>
+      <w:proofErr w:type="spellStart"/>
+      <w:r>
+        <w:rPr>
+          <w:rFonts w:ascii="Arial Black" w:hAnsi="Arial Black"/>
+          <w:color w:val="000000" w:themeColor="text1"/>
+        </w:rPr>
+        <w:t>menor_acidente</w:t>
+      </w:r>
+      <w:proofErr w:type="spellEnd"/>
+      <w:r>
+        <w:rPr>
+          <w:rFonts w:ascii="Arial Black" w:hAnsi="Arial Black"/>
+          <w:color w:val="000000" w:themeColor="text1"/>
+        </w:rPr>
+        <w:t xml:space="preserve">, </w:t>
+      </w:r>
+      <w:proofErr w:type="spellStart"/>
+      <w:r>
+        <w:rPr>
+          <w:rFonts w:ascii="Arial Black" w:hAnsi="Arial Black"/>
+          <w:color w:val="000000" w:themeColor="text1"/>
+        </w:rPr>
+        <w:t>cidade_menor</w:t>
+      </w:r>
+      <w:proofErr w:type="spellEnd"/>
+      <w:r>
+        <w:rPr>
+          <w:rFonts w:ascii="Arial Black" w:hAnsi="Arial Black"/>
+          <w:color w:val="000000" w:themeColor="text1"/>
+        </w:rPr>
+        <w:t>);</w:t>
+      </w:r>
+    </w:p>
+    <w:p>
+      <w:pPr>
+        <w:jc w:val="both"/>
+        <w:rPr>
+          <w:rFonts w:ascii="Arial Black" w:hAnsi="Arial Black"/>
+          <w:color w:val="000000" w:themeColor="text1"/>
+        </w:rPr>
+      </w:pPr>
+      <w:proofErr w:type="spellStart"/>
+      <w:r>
+        <w:rPr>
+          <w:rFonts w:ascii="Arial Black" w:hAnsi="Arial Black"/>
+          <w:color w:val="000000" w:themeColor="text1"/>
+        </w:rPr>
+        <w:t>printf</w:t>
+      </w:r>
+      <w:proofErr w:type="spellEnd"/>
+      <w:r>
+        <w:rPr>
+          <w:rFonts w:ascii="Arial Black" w:hAnsi="Arial Black"/>
+          <w:color w:val="000000" w:themeColor="text1"/>
+        </w:rPr>
+        <w:t xml:space="preserve">("3) Media de </w:t>
       </w:r>
       <w:proofErr w:type="spellStart"/>
       <w:r>
@@ -2145,281 +3205,34 @@
           <w:rFonts w:ascii="Arial Black" w:hAnsi="Arial Black"/>
           <w:color w:val="000000" w:themeColor="text1"/>
         </w:rPr>
-        <w:t>[5], acidentes[5];</w:t>
-      </w:r>
-    </w:p>
-    <w:p>
-      <w:pPr>
-        <w:jc w:val="both"/>
-        <w:rPr>
-          <w:rFonts w:ascii="Arial Black" w:hAnsi="Arial Black"/>
-          <w:color w:val="000000" w:themeColor="text1"/>
-        </w:rPr>
-      </w:pPr>
-      <w:proofErr w:type="spellStart"/>
-      <w:r>
-        <w:rPr>
-          <w:rFonts w:ascii="Arial Black" w:hAnsi="Arial Black"/>
-          <w:color w:val="000000" w:themeColor="text1"/>
-        </w:rPr>
-        <w:t>int</w:t>
-      </w:r>
-      <w:proofErr w:type="spellEnd"/>
-      <w:r>
-        <w:rPr>
-          <w:rFonts w:ascii="Arial Black" w:hAnsi="Arial Black"/>
-          <w:color w:val="000000" w:themeColor="text1"/>
-        </w:rPr>
-        <w:t xml:space="preserve"> </w:t>
-      </w:r>
-      <w:proofErr w:type="spellStart"/>
-      <w:r>
-        <w:rPr>
-          <w:rFonts w:ascii="Arial Black" w:hAnsi="Arial Black"/>
-          <w:color w:val="000000" w:themeColor="text1"/>
-        </w:rPr>
-        <w:t>maior_acidente</w:t>
-      </w:r>
-      <w:proofErr w:type="spellEnd"/>
-      <w:r>
-        <w:rPr>
-          <w:rFonts w:ascii="Arial Black" w:hAnsi="Arial Black"/>
-          <w:color w:val="000000" w:themeColor="text1"/>
-        </w:rPr>
-        <w:t xml:space="preserve"> = 0, </w:t>
-      </w:r>
-      <w:proofErr w:type="spellStart"/>
-      <w:r>
-        <w:rPr>
-          <w:rFonts w:ascii="Arial Black" w:hAnsi="Arial Black"/>
-          <w:color w:val="000000" w:themeColor="text1"/>
-        </w:rPr>
-        <w:t>menor_acidente</w:t>
-      </w:r>
-      <w:proofErr w:type="spellEnd"/>
-      <w:r>
-        <w:rPr>
-          <w:rFonts w:ascii="Arial Black" w:hAnsi="Arial Black"/>
-          <w:color w:val="000000" w:themeColor="text1"/>
-        </w:rPr>
-        <w:t xml:space="preserve"> = 999999;</w:t>
-      </w:r>
-    </w:p>
-    <w:p>
-      <w:pPr>
-        <w:jc w:val="both"/>
-        <w:rPr>
-          <w:rFonts w:ascii="Arial Black" w:hAnsi="Arial Black"/>
-          <w:color w:val="000000" w:themeColor="text1"/>
-        </w:rPr>
-      </w:pPr>
-      <w:proofErr w:type="spellStart"/>
-      <w:r>
-        <w:rPr>
-          <w:rFonts w:ascii="Arial Black" w:hAnsi="Arial Black"/>
-          <w:color w:val="000000" w:themeColor="text1"/>
-        </w:rPr>
-        <w:t>int</w:t>
-      </w:r>
-      <w:proofErr w:type="spellEnd"/>
-      <w:r>
-        <w:rPr>
-          <w:rFonts w:ascii="Arial Black" w:hAnsi="Arial Black"/>
-          <w:color w:val="000000" w:themeColor="text1"/>
-        </w:rPr>
-        <w:t xml:space="preserve"> </w:t>
-      </w:r>
-      <w:proofErr w:type="spellStart"/>
-      <w:r>
-        <w:rPr>
-          <w:rFonts w:ascii="Arial Black" w:hAnsi="Arial Black"/>
-          <w:color w:val="000000" w:themeColor="text1"/>
-        </w:rPr>
-        <w:t>cidade_maior</w:t>
-      </w:r>
-      <w:proofErr w:type="spellEnd"/>
-      <w:r>
-        <w:rPr>
-          <w:rFonts w:ascii="Arial Black" w:hAnsi="Arial Black"/>
-          <w:color w:val="000000" w:themeColor="text1"/>
-        </w:rPr>
-        <w:t xml:space="preserve"> = 0, </w:t>
-      </w:r>
-      <w:proofErr w:type="spellStart"/>
-      <w:r>
-        <w:rPr>
-          <w:rFonts w:ascii="Arial Black" w:hAnsi="Arial Black"/>
-          <w:color w:val="000000" w:themeColor="text1"/>
-        </w:rPr>
-        <w:t>cidade_menor</w:t>
-      </w:r>
-      <w:proofErr w:type="spellEnd"/>
-      <w:r>
-        <w:rPr>
-          <w:rFonts w:ascii="Arial Black" w:hAnsi="Arial Black"/>
-          <w:color w:val="000000" w:themeColor="text1"/>
-        </w:rPr>
-        <w:t xml:space="preserve"> = 0;</w:t>
-      </w:r>
-    </w:p>
-    <w:p>
-      <w:pPr>
-        <w:jc w:val="both"/>
-        <w:rPr>
-          <w:rFonts w:ascii="Arial Black" w:hAnsi="Arial Black"/>
-          <w:color w:val="000000" w:themeColor="text1"/>
-        </w:rPr>
-      </w:pPr>
-      <w:proofErr w:type="spellStart"/>
-      <w:r>
-        <w:rPr>
-          <w:rFonts w:ascii="Arial Black" w:hAnsi="Arial Black"/>
-          <w:color w:val="000000" w:themeColor="text1"/>
-        </w:rPr>
-        <w:t>int</w:t>
-      </w:r>
-      <w:proofErr w:type="spellEnd"/>
-      <w:r>
-        <w:rPr>
-          <w:rFonts w:ascii="Arial Black" w:hAnsi="Arial Black"/>
-          <w:color w:val="000000" w:themeColor="text1"/>
-        </w:rPr>
-        <w:t xml:space="preserve"> </w:t>
-      </w:r>
-      <w:proofErr w:type="spellStart"/>
-      <w:r>
-        <w:rPr>
-          <w:rFonts w:ascii="Arial Black" w:hAnsi="Arial Black"/>
-          <w:color w:val="000000" w:themeColor="text1"/>
-        </w:rPr>
-        <w:t>total_veiculos</w:t>
-      </w:r>
-      <w:proofErr w:type="spellEnd"/>
-      <w:r>
-        <w:rPr>
-          <w:rFonts w:ascii="Arial Black" w:hAnsi="Arial Black"/>
-          <w:color w:val="000000" w:themeColor="text1"/>
-        </w:rPr>
-        <w:t xml:space="preserve"> = 0;</w:t>
-      </w:r>
-    </w:p>
-    <w:p>
-      <w:pPr>
-        <w:jc w:val="both"/>
-        <w:rPr>
-          <w:rFonts w:ascii="Arial Black" w:hAnsi="Arial Black"/>
-          <w:color w:val="000000" w:themeColor="text1"/>
-        </w:rPr>
-      </w:pPr>
-      <w:proofErr w:type="spellStart"/>
-      <w:r>
-        <w:rPr>
-          <w:rFonts w:ascii="Arial Black" w:hAnsi="Arial Black"/>
-          <w:color w:val="000000" w:themeColor="text1"/>
-        </w:rPr>
-        <w:t>int</w:t>
-      </w:r>
-      <w:proofErr w:type="spellEnd"/>
-      <w:r>
-        <w:rPr>
-          <w:rFonts w:ascii="Arial Black" w:hAnsi="Arial Black"/>
-          <w:color w:val="000000" w:themeColor="text1"/>
-        </w:rPr>
-        <w:t xml:space="preserve"> total_acidentes_menos2000 = 0;</w:t>
-      </w:r>
-    </w:p>
-    <w:p>
-      <w:pPr>
-        <w:jc w:val="both"/>
-        <w:rPr>
-          <w:rFonts w:ascii="Arial Black" w:hAnsi="Arial Black"/>
-          <w:color w:val="000000" w:themeColor="text1"/>
-        </w:rPr>
-      </w:pPr>
-      <w:proofErr w:type="spellStart"/>
-      <w:r>
-        <w:rPr>
-          <w:rFonts w:ascii="Arial Black" w:hAnsi="Arial Black"/>
-          <w:color w:val="000000" w:themeColor="text1"/>
-        </w:rPr>
-        <w:t>int</w:t>
-      </w:r>
-      <w:proofErr w:type="spellEnd"/>
-      <w:r>
-        <w:rPr>
-          <w:rFonts w:ascii="Arial Black" w:hAnsi="Arial Black"/>
-          <w:color w:val="000000" w:themeColor="text1"/>
-        </w:rPr>
-        <w:t xml:space="preserve"> cidades_menos2000 = 0;</w:t>
-      </w:r>
-    </w:p>
-    <w:p>
-      <w:pPr>
-        <w:jc w:val="both"/>
-        <w:rPr>
-          <w:rFonts w:ascii="Arial Black" w:hAnsi="Arial Black"/>
-          <w:color w:val="000000" w:themeColor="text1"/>
-        </w:rPr>
-      </w:pPr>
-    </w:p>
-    <w:p>
-      <w:pPr>
-        <w:jc w:val="both"/>
-        <w:rPr>
-          <w:rFonts w:ascii="Arial Black" w:hAnsi="Arial Black"/>
-          <w:color w:val="000000" w:themeColor="text1"/>
-        </w:rPr>
-      </w:pPr>
-      <w:r>
-        <w:rPr>
-          <w:rFonts w:ascii="Arial Black" w:hAnsi="Arial Black"/>
-          <w:color w:val="000000" w:themeColor="text1"/>
-        </w:rPr>
-        <w:t>// Passo 1: Ler os dados das 5 cidades</w:t>
-      </w:r>
-    </w:p>
-    <w:p>
-      <w:pPr>
-        <w:jc w:val="both"/>
-        <w:rPr>
-          <w:rFonts w:ascii="Arial Black" w:hAnsi="Arial Black"/>
-          <w:color w:val="000000" w:themeColor="text1"/>
-        </w:rPr>
-      </w:pPr>
-      <w:r>
-        <w:rPr>
-          <w:rFonts w:ascii="Arial Black" w:hAnsi="Arial Black"/>
-          <w:color w:val="000000" w:themeColor="text1"/>
-        </w:rPr>
-        <w:t>for (</w:t>
-      </w:r>
-      <w:proofErr w:type="spellStart"/>
-      <w:r>
-        <w:rPr>
-          <w:rFonts w:ascii="Arial Black" w:hAnsi="Arial Black"/>
-          <w:color w:val="000000" w:themeColor="text1"/>
-        </w:rPr>
-        <w:t>int</w:t>
-      </w:r>
-      <w:proofErr w:type="spellEnd"/>
-      <w:r>
-        <w:rPr>
-          <w:rFonts w:ascii="Arial Black" w:hAnsi="Arial Black"/>
-          <w:color w:val="000000" w:themeColor="text1"/>
-        </w:rPr>
-        <w:t xml:space="preserve"> i = 0; i &lt; 5; i++) {</w:t>
-      </w:r>
-    </w:p>
-    <w:p>
-      <w:pPr>
-        <w:jc w:val="both"/>
-        <w:rPr>
-          <w:rFonts w:ascii="Arial Black" w:hAnsi="Arial Black"/>
-          <w:color w:val="000000" w:themeColor="text1"/>
-        </w:rPr>
-      </w:pPr>
-      <w:proofErr w:type="spellStart"/>
-      <w:proofErr w:type="gramStart"/>
+        <w:t xml:space="preserve"> nas cidades: %.2f\n", </w:t>
+      </w:r>
+      <w:proofErr w:type="spellStart"/>
+      <w:r>
+        <w:rPr>
+          <w:rFonts w:ascii="Arial Black" w:hAnsi="Arial Black"/>
+          <w:color w:val="000000" w:themeColor="text1"/>
+        </w:rPr>
+        <w:t>media_veiculos</w:t>
+      </w:r>
+      <w:proofErr w:type="spellEnd"/>
+      <w:r>
+        <w:rPr>
+          <w:rFonts w:ascii="Arial Black" w:hAnsi="Arial Black"/>
+          <w:color w:val="000000" w:themeColor="text1"/>
+        </w:rPr>
+        <w:t>);</w:t>
+      </w:r>
+    </w:p>
+    <w:p>
+      <w:pPr>
+        <w:jc w:val="both"/>
+        <w:rPr>
+          <w:rFonts w:ascii="Arial Black" w:hAnsi="Arial Black"/>
+          <w:color w:val="000000" w:themeColor="text1"/>
+        </w:rPr>
+      </w:pPr>
+      <w:proofErr w:type="spellStart"/>
       <w:r>
         <w:rPr>
           <w:rFonts w:ascii="Arial Black" w:hAnsi="Arial Black"/>
@@ -2433,1286 +3246,7 @@
           <w:rFonts w:ascii="Arial Black" w:hAnsi="Arial Black"/>
           <w:color w:val="000000" w:themeColor="text1"/>
         </w:rPr>
-        <w:t>(</w:t>
-      </w:r>
-      <w:proofErr w:type="gramEnd"/>
-      <w:r>
-        <w:rPr>
-          <w:rFonts w:ascii="Arial Black" w:hAnsi="Arial Black"/>
-          <w:color w:val="000000" w:themeColor="text1"/>
-        </w:rPr>
-        <w:t>"\</w:t>
-      </w:r>
-      <w:proofErr w:type="spellStart"/>
-      <w:r>
-        <w:rPr>
-          <w:rFonts w:ascii="Arial Black" w:hAnsi="Arial Black"/>
-          <w:color w:val="000000" w:themeColor="text1"/>
-        </w:rPr>
-        <w:t>nCidade</w:t>
-      </w:r>
-      <w:proofErr w:type="spellEnd"/>
-      <w:r>
-        <w:rPr>
-          <w:rFonts w:ascii="Arial Black" w:hAnsi="Arial Black"/>
-          <w:color w:val="000000" w:themeColor="text1"/>
-        </w:rPr>
-        <w:t xml:space="preserve"> %d:\n", i + 1);</w:t>
-      </w:r>
-    </w:p>
-    <w:p>
-      <w:pPr>
-        <w:jc w:val="both"/>
-        <w:rPr>
-          <w:rFonts w:ascii="Arial Black" w:hAnsi="Arial Black"/>
-          <w:color w:val="000000" w:themeColor="text1"/>
-        </w:rPr>
-      </w:pPr>
-      <w:proofErr w:type="spellStart"/>
-      <w:proofErr w:type="gramStart"/>
-      <w:r>
-        <w:rPr>
-          <w:rFonts w:ascii="Arial Black" w:hAnsi="Arial Black"/>
-          <w:color w:val="000000" w:themeColor="text1"/>
-        </w:rPr>
-        <w:t>printf</w:t>
-      </w:r>
-      <w:proofErr w:type="spellEnd"/>
-      <w:r>
-        <w:rPr>
-          <w:rFonts w:ascii="Arial Black" w:hAnsi="Arial Black"/>
-          <w:color w:val="000000" w:themeColor="text1"/>
-        </w:rPr>
-        <w:t>(</w:t>
-      </w:r>
-      <w:proofErr w:type="gramEnd"/>
-      <w:r>
-        <w:rPr>
-          <w:rFonts w:ascii="Arial Black" w:hAnsi="Arial Black"/>
-          <w:color w:val="000000" w:themeColor="text1"/>
-        </w:rPr>
-        <w:t>"</w:t>
-      </w:r>
-      <w:proofErr w:type="spellStart"/>
-      <w:r>
-        <w:rPr>
-          <w:rFonts w:ascii="Arial Black" w:hAnsi="Arial Black"/>
-          <w:color w:val="000000" w:themeColor="text1"/>
-        </w:rPr>
-        <w:t>Codigo</w:t>
-      </w:r>
-      <w:proofErr w:type="spellEnd"/>
-      <w:r>
-        <w:rPr>
-          <w:rFonts w:ascii="Arial Black" w:hAnsi="Arial Black"/>
-          <w:color w:val="000000" w:themeColor="text1"/>
-        </w:rPr>
-        <w:t>: ");</w:t>
-      </w:r>
-    </w:p>
-    <w:p>
-      <w:pPr>
-        <w:jc w:val="both"/>
-        <w:rPr>
-          <w:rFonts w:ascii="Arial Black" w:hAnsi="Arial Black"/>
-          <w:color w:val="000000" w:themeColor="text1"/>
-        </w:rPr>
-      </w:pPr>
-      <w:proofErr w:type="spellStart"/>
-      <w:proofErr w:type="gramStart"/>
-      <w:r>
-        <w:rPr>
-          <w:rFonts w:ascii="Arial Black" w:hAnsi="Arial Black"/>
-          <w:color w:val="000000" w:themeColor="text1"/>
-        </w:rPr>
-        <w:t>scanf</w:t>
-      </w:r>
-      <w:proofErr w:type="spellEnd"/>
-      <w:r>
-        <w:rPr>
-          <w:rFonts w:ascii="Arial Black" w:hAnsi="Arial Black"/>
-          <w:color w:val="000000" w:themeColor="text1"/>
-        </w:rPr>
-        <w:t>(</w:t>
-      </w:r>
-      <w:proofErr w:type="gramEnd"/>
-      <w:r>
-        <w:rPr>
-          <w:rFonts w:ascii="Arial Black" w:hAnsi="Arial Black"/>
-          <w:color w:val="000000" w:themeColor="text1"/>
-        </w:rPr>
-        <w:t>"%d", &amp;</w:t>
-      </w:r>
-      <w:proofErr w:type="spellStart"/>
-      <w:r>
-        <w:rPr>
-          <w:rFonts w:ascii="Arial Black" w:hAnsi="Arial Black"/>
-          <w:color w:val="000000" w:themeColor="text1"/>
-        </w:rPr>
-        <w:t>codigo</w:t>
-      </w:r>
-      <w:proofErr w:type="spellEnd"/>
-      <w:r>
-        <w:rPr>
-          <w:rFonts w:ascii="Arial Black" w:hAnsi="Arial Black"/>
-          <w:color w:val="000000" w:themeColor="text1"/>
-        </w:rPr>
-        <w:t>[i]);</w:t>
-      </w:r>
-    </w:p>
-    <w:p>
-      <w:pPr>
-        <w:jc w:val="both"/>
-        <w:rPr>
-          <w:rFonts w:ascii="Arial Black" w:hAnsi="Arial Black"/>
-          <w:color w:val="000000" w:themeColor="text1"/>
-        </w:rPr>
-      </w:pPr>
-      <w:proofErr w:type="spellStart"/>
-      <w:proofErr w:type="gramStart"/>
-      <w:r>
-        <w:rPr>
-          <w:rFonts w:ascii="Arial Black" w:hAnsi="Arial Black"/>
-          <w:color w:val="000000" w:themeColor="text1"/>
-        </w:rPr>
-        <w:t>printf</w:t>
-      </w:r>
-      <w:proofErr w:type="spellEnd"/>
-      <w:r>
-        <w:rPr>
-          <w:rFonts w:ascii="Arial Black" w:hAnsi="Arial Black"/>
-          <w:color w:val="000000" w:themeColor="text1"/>
-        </w:rPr>
-        <w:t>(</w:t>
-      </w:r>
-      <w:proofErr w:type="gramEnd"/>
-      <w:r>
-        <w:rPr>
-          <w:rFonts w:ascii="Arial Black" w:hAnsi="Arial Black"/>
-          <w:color w:val="000000" w:themeColor="text1"/>
-        </w:rPr>
-        <w:t xml:space="preserve">"Numero de </w:t>
-      </w:r>
-      <w:proofErr w:type="spellStart"/>
-      <w:r>
-        <w:rPr>
-          <w:rFonts w:ascii="Arial Black" w:hAnsi="Arial Black"/>
-          <w:color w:val="000000" w:themeColor="text1"/>
-        </w:rPr>
-        <w:t>veiculos</w:t>
-      </w:r>
-      <w:proofErr w:type="spellEnd"/>
-      <w:r>
-        <w:rPr>
-          <w:rFonts w:ascii="Arial Black" w:hAnsi="Arial Black"/>
-          <w:color w:val="000000" w:themeColor="text1"/>
-        </w:rPr>
-        <w:t xml:space="preserve"> de passeio: ");</w:t>
-      </w:r>
-    </w:p>
-    <w:p>
-      <w:pPr>
-        <w:jc w:val="both"/>
-        <w:rPr>
-          <w:rFonts w:ascii="Arial Black" w:hAnsi="Arial Black"/>
-          <w:color w:val="000000" w:themeColor="text1"/>
-        </w:rPr>
-      </w:pPr>
-      <w:proofErr w:type="spellStart"/>
-      <w:proofErr w:type="gramStart"/>
-      <w:r>
-        <w:rPr>
-          <w:rFonts w:ascii="Arial Black" w:hAnsi="Arial Black"/>
-          <w:color w:val="000000" w:themeColor="text1"/>
-        </w:rPr>
-        <w:t>scanf</w:t>
-      </w:r>
-      <w:proofErr w:type="spellEnd"/>
-      <w:r>
-        <w:rPr>
-          <w:rFonts w:ascii="Arial Black" w:hAnsi="Arial Black"/>
-          <w:color w:val="000000" w:themeColor="text1"/>
-        </w:rPr>
-        <w:t>(</w:t>
-      </w:r>
-      <w:proofErr w:type="gramEnd"/>
-      <w:r>
-        <w:rPr>
-          <w:rFonts w:ascii="Arial Black" w:hAnsi="Arial Black"/>
-          <w:color w:val="000000" w:themeColor="text1"/>
-        </w:rPr>
-        <w:t>"%d", &amp;</w:t>
-      </w:r>
-      <w:proofErr w:type="spellStart"/>
-      <w:r>
-        <w:rPr>
-          <w:rFonts w:ascii="Arial Black" w:hAnsi="Arial Black"/>
-          <w:color w:val="000000" w:themeColor="text1"/>
-        </w:rPr>
-        <w:t>veiculos</w:t>
-      </w:r>
-      <w:proofErr w:type="spellEnd"/>
-      <w:r>
-        <w:rPr>
-          <w:rFonts w:ascii="Arial Black" w:hAnsi="Arial Black"/>
-          <w:color w:val="000000" w:themeColor="text1"/>
-        </w:rPr>
-        <w:t>[i]);</w:t>
-      </w:r>
-    </w:p>
-    <w:p>
-      <w:pPr>
-        <w:jc w:val="both"/>
-        <w:rPr>
-          <w:rFonts w:ascii="Arial Black" w:hAnsi="Arial Black"/>
-          <w:color w:val="000000" w:themeColor="text1"/>
-        </w:rPr>
-      </w:pPr>
-      <w:proofErr w:type="spellStart"/>
-      <w:proofErr w:type="gramStart"/>
-      <w:r>
-        <w:rPr>
-          <w:rFonts w:ascii="Arial Black" w:hAnsi="Arial Black"/>
-          <w:color w:val="000000" w:themeColor="text1"/>
-        </w:rPr>
-        <w:t>printf</w:t>
-      </w:r>
-      <w:proofErr w:type="spellEnd"/>
-      <w:r>
-        <w:rPr>
-          <w:rFonts w:ascii="Arial Black" w:hAnsi="Arial Black"/>
-          <w:color w:val="000000" w:themeColor="text1"/>
-        </w:rPr>
-        <w:t>(</w:t>
-      </w:r>
-      <w:proofErr w:type="gramEnd"/>
-      <w:r>
-        <w:rPr>
-          <w:rFonts w:ascii="Arial Black" w:hAnsi="Arial Black"/>
-          <w:color w:val="000000" w:themeColor="text1"/>
-        </w:rPr>
-        <w:t>"</w:t>
-      </w:r>
-      <w:proofErr w:type="spellStart"/>
-      <w:r>
-        <w:rPr>
-          <w:rFonts w:ascii="Arial Black" w:hAnsi="Arial Black"/>
-          <w:color w:val="000000" w:themeColor="text1"/>
-        </w:rPr>
-        <w:t>Numero</w:t>
-      </w:r>
-      <w:proofErr w:type="spellEnd"/>
-      <w:r>
-        <w:rPr>
-          <w:rFonts w:ascii="Arial Black" w:hAnsi="Arial Black"/>
-          <w:color w:val="000000" w:themeColor="text1"/>
-        </w:rPr>
-        <w:t xml:space="preserve"> de acidentes com </w:t>
-      </w:r>
-      <w:proofErr w:type="spellStart"/>
-      <w:r>
-        <w:rPr>
-          <w:rFonts w:ascii="Arial Black" w:hAnsi="Arial Black"/>
-          <w:color w:val="000000" w:themeColor="text1"/>
-        </w:rPr>
-        <w:t>vitimas</w:t>
-      </w:r>
-      <w:proofErr w:type="spellEnd"/>
-      <w:r>
-        <w:rPr>
-          <w:rFonts w:ascii="Arial Black" w:hAnsi="Arial Black"/>
-          <w:color w:val="000000" w:themeColor="text1"/>
-        </w:rPr>
-        <w:t>: ");</w:t>
-      </w:r>
-    </w:p>
-    <w:p>
-      <w:pPr>
-        <w:jc w:val="both"/>
-        <w:rPr>
-          <w:rFonts w:ascii="Arial Black" w:hAnsi="Arial Black"/>
-          <w:color w:val="000000" w:themeColor="text1"/>
-        </w:rPr>
-      </w:pPr>
-      <w:proofErr w:type="spellStart"/>
-      <w:proofErr w:type="gramStart"/>
-      <w:r>
-        <w:rPr>
-          <w:rFonts w:ascii="Arial Black" w:hAnsi="Arial Black"/>
-          <w:color w:val="000000" w:themeColor="text1"/>
-        </w:rPr>
-        <w:t>scanf</w:t>
-      </w:r>
-      <w:proofErr w:type="spellEnd"/>
-      <w:r>
-        <w:rPr>
-          <w:rFonts w:ascii="Arial Black" w:hAnsi="Arial Black"/>
-          <w:color w:val="000000" w:themeColor="text1"/>
-        </w:rPr>
-        <w:t>(</w:t>
-      </w:r>
-      <w:proofErr w:type="gramEnd"/>
-      <w:r>
-        <w:rPr>
-          <w:rFonts w:ascii="Arial Black" w:hAnsi="Arial Black"/>
-          <w:color w:val="000000" w:themeColor="text1"/>
-        </w:rPr>
-        <w:t>"%d", &amp;acidentes[i]);</w:t>
-      </w:r>
-    </w:p>
-    <w:p>
-      <w:pPr>
-        <w:jc w:val="both"/>
-        <w:rPr>
-          <w:rFonts w:ascii="Arial Black" w:hAnsi="Arial Black"/>
-          <w:color w:val="000000" w:themeColor="text1"/>
-        </w:rPr>
-      </w:pPr>
-    </w:p>
-    <w:p>
-      <w:pPr>
-        <w:jc w:val="both"/>
-        <w:rPr>
-          <w:rFonts w:ascii="Arial Black" w:hAnsi="Arial Black"/>
-          <w:color w:val="000000" w:themeColor="text1"/>
-        </w:rPr>
-      </w:pPr>
-      <w:r>
-        <w:rPr>
-          <w:rFonts w:ascii="Arial Black" w:hAnsi="Arial Black"/>
-          <w:color w:val="000000" w:themeColor="text1"/>
-        </w:rPr>
-        <w:t>// Passo 2: Verificar maior e menor índice de acidentes</w:t>
-      </w:r>
-    </w:p>
-    <w:p>
-      <w:pPr>
-        <w:jc w:val="both"/>
-        <w:rPr>
-          <w:rFonts w:ascii="Arial Black" w:hAnsi="Arial Black"/>
-          <w:color w:val="000000" w:themeColor="text1"/>
-        </w:rPr>
-      </w:pPr>
-      <w:proofErr w:type="spellStart"/>
-      <w:r>
-        <w:rPr>
-          <w:rFonts w:ascii="Arial Black" w:hAnsi="Arial Black"/>
-          <w:color w:val="000000" w:themeColor="text1"/>
-        </w:rPr>
-        <w:t>if</w:t>
-      </w:r>
-      <w:proofErr w:type="spellEnd"/>
-      <w:r>
-        <w:rPr>
-          <w:rFonts w:ascii="Arial Black" w:hAnsi="Arial Black"/>
-          <w:color w:val="000000" w:themeColor="text1"/>
-        </w:rPr>
-        <w:t xml:space="preserve"> (acidentes[i] &gt; </w:t>
-      </w:r>
-      <w:proofErr w:type="spellStart"/>
-      <w:r>
-        <w:rPr>
-          <w:rFonts w:ascii="Arial Black" w:hAnsi="Arial Black"/>
-          <w:color w:val="000000" w:themeColor="text1"/>
-        </w:rPr>
-        <w:t>maior_acidente</w:t>
-      </w:r>
-      <w:proofErr w:type="spellEnd"/>
-      <w:r>
-        <w:rPr>
-          <w:rFonts w:ascii="Arial Black" w:hAnsi="Arial Black"/>
-          <w:color w:val="000000" w:themeColor="text1"/>
-        </w:rPr>
-        <w:t>) {</w:t>
-      </w:r>
-    </w:p>
-    <w:p>
-      <w:pPr>
-        <w:jc w:val="both"/>
-        <w:rPr>
-          <w:rFonts w:ascii="Arial Black" w:hAnsi="Arial Black"/>
-          <w:color w:val="000000" w:themeColor="text1"/>
-        </w:rPr>
-      </w:pPr>
-      <w:proofErr w:type="spellStart"/>
-      <w:r>
-        <w:rPr>
-          <w:rFonts w:ascii="Arial Black" w:hAnsi="Arial Black"/>
-          <w:color w:val="000000" w:themeColor="text1"/>
-        </w:rPr>
-        <w:t>maior_acidente</w:t>
-      </w:r>
-      <w:proofErr w:type="spellEnd"/>
-      <w:r>
-        <w:rPr>
-          <w:rFonts w:ascii="Arial Black" w:hAnsi="Arial Black"/>
-          <w:color w:val="000000" w:themeColor="text1"/>
-        </w:rPr>
-        <w:t xml:space="preserve"> = acidentes[i];</w:t>
-      </w:r>
-    </w:p>
-    <w:p>
-      <w:pPr>
-        <w:jc w:val="both"/>
-        <w:rPr>
-          <w:rFonts w:ascii="Arial Black" w:hAnsi="Arial Black"/>
-          <w:color w:val="000000" w:themeColor="text1"/>
-        </w:rPr>
-      </w:pPr>
-      <w:proofErr w:type="spellStart"/>
-      <w:r>
-        <w:rPr>
-          <w:rFonts w:ascii="Arial Black" w:hAnsi="Arial Black"/>
-          <w:color w:val="000000" w:themeColor="text1"/>
-        </w:rPr>
-        <w:t>cidade_maior</w:t>
-      </w:r>
-      <w:proofErr w:type="spellEnd"/>
-      <w:r>
-        <w:rPr>
-          <w:rFonts w:ascii="Arial Black" w:hAnsi="Arial Black"/>
-          <w:color w:val="000000" w:themeColor="text1"/>
-        </w:rPr>
-        <w:t xml:space="preserve"> = </w:t>
-      </w:r>
-      <w:proofErr w:type="spellStart"/>
-      <w:r>
-        <w:rPr>
-          <w:rFonts w:ascii="Arial Black" w:hAnsi="Arial Black"/>
-          <w:color w:val="000000" w:themeColor="text1"/>
-        </w:rPr>
-        <w:t>codigo</w:t>
-      </w:r>
-      <w:proofErr w:type="spellEnd"/>
-      <w:r>
-        <w:rPr>
-          <w:rFonts w:ascii="Arial Black" w:hAnsi="Arial Black"/>
-          <w:color w:val="000000" w:themeColor="text1"/>
-        </w:rPr>
-        <w:t>[i];</w:t>
-      </w:r>
-    </w:p>
-    <w:p>
-      <w:pPr>
-        <w:jc w:val="both"/>
-        <w:rPr>
-          <w:rFonts w:ascii="Arial Black" w:hAnsi="Arial Black"/>
-          <w:color w:val="000000" w:themeColor="text1"/>
-        </w:rPr>
-      </w:pPr>
-      <w:r>
-        <w:rPr>
-          <w:rFonts w:ascii="Arial Black" w:hAnsi="Arial Black"/>
-          <w:color w:val="000000" w:themeColor="text1"/>
-        </w:rPr>
-        <w:t>}</w:t>
-      </w:r>
-    </w:p>
-    <w:p>
-      <w:pPr>
-        <w:jc w:val="both"/>
-        <w:rPr>
-          <w:rFonts w:ascii="Arial Black" w:hAnsi="Arial Black"/>
-          <w:color w:val="000000" w:themeColor="text1"/>
-        </w:rPr>
-      </w:pPr>
-      <w:proofErr w:type="spellStart"/>
-      <w:r>
-        <w:rPr>
-          <w:rFonts w:ascii="Arial Black" w:hAnsi="Arial Black"/>
-          <w:color w:val="000000" w:themeColor="text1"/>
-        </w:rPr>
-        <w:t>if</w:t>
-      </w:r>
-      <w:proofErr w:type="spellEnd"/>
-      <w:r>
-        <w:rPr>
-          <w:rFonts w:ascii="Arial Black" w:hAnsi="Arial Black"/>
-          <w:color w:val="000000" w:themeColor="text1"/>
-        </w:rPr>
-        <w:t xml:space="preserve"> (acidentes[i] &lt; </w:t>
-      </w:r>
-      <w:proofErr w:type="spellStart"/>
-      <w:r>
-        <w:rPr>
-          <w:rFonts w:ascii="Arial Black" w:hAnsi="Arial Black"/>
-          <w:color w:val="000000" w:themeColor="text1"/>
-        </w:rPr>
-        <w:t>menor_acidente</w:t>
-      </w:r>
-      <w:proofErr w:type="spellEnd"/>
-      <w:r>
-        <w:rPr>
-          <w:rFonts w:ascii="Arial Black" w:hAnsi="Arial Black"/>
-          <w:color w:val="000000" w:themeColor="text1"/>
-        </w:rPr>
-        <w:t>) {</w:t>
-      </w:r>
-    </w:p>
-    <w:p>
-      <w:pPr>
-        <w:jc w:val="both"/>
-        <w:rPr>
-          <w:rFonts w:ascii="Arial Black" w:hAnsi="Arial Black"/>
-          <w:color w:val="000000" w:themeColor="text1"/>
-        </w:rPr>
-      </w:pPr>
-      <w:proofErr w:type="spellStart"/>
-      <w:r>
-        <w:rPr>
-          <w:rFonts w:ascii="Arial Black" w:hAnsi="Arial Black"/>
-          <w:color w:val="000000" w:themeColor="text1"/>
-        </w:rPr>
-        <w:t>menor_acidente</w:t>
-      </w:r>
-      <w:proofErr w:type="spellEnd"/>
-      <w:r>
-        <w:rPr>
-          <w:rFonts w:ascii="Arial Black" w:hAnsi="Arial Black"/>
-          <w:color w:val="000000" w:themeColor="text1"/>
-        </w:rPr>
-        <w:t xml:space="preserve"> = acidentes[i];</w:t>
-      </w:r>
-    </w:p>
-    <w:p>
-      <w:pPr>
-        <w:jc w:val="both"/>
-        <w:rPr>
-          <w:rFonts w:ascii="Arial Black" w:hAnsi="Arial Black"/>
-          <w:color w:val="000000" w:themeColor="text1"/>
-        </w:rPr>
-      </w:pPr>
-      <w:proofErr w:type="spellStart"/>
-      <w:r>
-        <w:rPr>
-          <w:rFonts w:ascii="Arial Black" w:hAnsi="Arial Black"/>
-          <w:color w:val="000000" w:themeColor="text1"/>
-        </w:rPr>
-        <w:lastRenderedPageBreak/>
-        <w:t>cidade_menor</w:t>
-      </w:r>
-      <w:proofErr w:type="spellEnd"/>
-      <w:r>
-        <w:rPr>
-          <w:rFonts w:ascii="Arial Black" w:hAnsi="Arial Black"/>
-          <w:color w:val="000000" w:themeColor="text1"/>
-        </w:rPr>
-        <w:t xml:space="preserve"> = </w:t>
-      </w:r>
-      <w:proofErr w:type="spellStart"/>
-      <w:r>
-        <w:rPr>
-          <w:rFonts w:ascii="Arial Black" w:hAnsi="Arial Black"/>
-          <w:color w:val="000000" w:themeColor="text1"/>
-        </w:rPr>
-        <w:t>codigo</w:t>
-      </w:r>
-      <w:proofErr w:type="spellEnd"/>
-      <w:r>
-        <w:rPr>
-          <w:rFonts w:ascii="Arial Black" w:hAnsi="Arial Black"/>
-          <w:color w:val="000000" w:themeColor="text1"/>
-        </w:rPr>
-        <w:t>[i];</w:t>
-      </w:r>
-    </w:p>
-    <w:p>
-      <w:pPr>
-        <w:jc w:val="both"/>
-        <w:rPr>
-          <w:rFonts w:ascii="Arial Black" w:hAnsi="Arial Black"/>
-          <w:color w:val="000000" w:themeColor="text1"/>
-        </w:rPr>
-      </w:pPr>
-      <w:r>
-        <w:rPr>
-          <w:rFonts w:ascii="Arial Black" w:hAnsi="Arial Black"/>
-          <w:color w:val="000000" w:themeColor="text1"/>
-        </w:rPr>
-        <w:t>}</w:t>
-      </w:r>
-    </w:p>
-    <w:p>
-      <w:pPr>
-        <w:jc w:val="both"/>
-        <w:rPr>
-          <w:rFonts w:ascii="Arial Black" w:hAnsi="Arial Black"/>
-          <w:color w:val="000000" w:themeColor="text1"/>
-        </w:rPr>
-      </w:pPr>
-    </w:p>
-    <w:p>
-      <w:pPr>
-        <w:jc w:val="both"/>
-        <w:rPr>
-          <w:rFonts w:ascii="Arial Black" w:hAnsi="Arial Black"/>
-          <w:color w:val="000000" w:themeColor="text1"/>
-        </w:rPr>
-      </w:pPr>
-      <w:r>
-        <w:rPr>
-          <w:rFonts w:ascii="Arial Black" w:hAnsi="Arial Black"/>
-          <w:color w:val="000000" w:themeColor="text1"/>
-        </w:rPr>
-        <w:t>// Passo 3: Somar veículos para a média geral</w:t>
-      </w:r>
-    </w:p>
-    <w:p>
-      <w:pPr>
-        <w:jc w:val="both"/>
-        <w:rPr>
-          <w:rFonts w:ascii="Arial Black" w:hAnsi="Arial Black"/>
-          <w:color w:val="000000" w:themeColor="text1"/>
-        </w:rPr>
-      </w:pPr>
-      <w:proofErr w:type="spellStart"/>
-      <w:r>
-        <w:rPr>
-          <w:rFonts w:ascii="Arial Black" w:hAnsi="Arial Black"/>
-          <w:color w:val="000000" w:themeColor="text1"/>
-        </w:rPr>
-        <w:t>total_veiculos</w:t>
-      </w:r>
-      <w:proofErr w:type="spellEnd"/>
-      <w:r>
-        <w:rPr>
-          <w:rFonts w:ascii="Arial Black" w:hAnsi="Arial Black"/>
-          <w:color w:val="000000" w:themeColor="text1"/>
-        </w:rPr>
-        <w:t xml:space="preserve"> += </w:t>
-      </w:r>
-      <w:proofErr w:type="spellStart"/>
-      <w:r>
-        <w:rPr>
-          <w:rFonts w:ascii="Arial Black" w:hAnsi="Arial Black"/>
-          <w:color w:val="000000" w:themeColor="text1"/>
-        </w:rPr>
-        <w:t>veiculos</w:t>
-      </w:r>
-      <w:proofErr w:type="spellEnd"/>
-      <w:r>
-        <w:rPr>
-          <w:rFonts w:ascii="Arial Black" w:hAnsi="Arial Black"/>
-          <w:color w:val="000000" w:themeColor="text1"/>
-        </w:rPr>
-        <w:t>[i];</w:t>
-      </w:r>
-    </w:p>
-    <w:p>
-      <w:pPr>
-        <w:jc w:val="both"/>
-        <w:rPr>
-          <w:rFonts w:ascii="Arial Black" w:hAnsi="Arial Black"/>
-          <w:color w:val="000000" w:themeColor="text1"/>
-        </w:rPr>
-      </w:pPr>
-    </w:p>
-    <w:p>
-      <w:pPr>
-        <w:jc w:val="both"/>
-        <w:rPr>
-          <w:rFonts w:ascii="Arial Black" w:hAnsi="Arial Black"/>
-          <w:color w:val="000000" w:themeColor="text1"/>
-        </w:rPr>
-      </w:pPr>
-      <w:r>
-        <w:rPr>
-          <w:rFonts w:ascii="Arial Black" w:hAnsi="Arial Black"/>
-          <w:color w:val="000000" w:themeColor="text1"/>
-        </w:rPr>
-        <w:t>// Passo 4: Verificar cidades com menos de 2000 veículos</w:t>
-      </w:r>
-    </w:p>
-    <w:p>
-      <w:pPr>
-        <w:jc w:val="both"/>
-        <w:rPr>
-          <w:rFonts w:ascii="Arial Black" w:hAnsi="Arial Black"/>
-          <w:color w:val="000000" w:themeColor="text1"/>
-        </w:rPr>
-      </w:pPr>
-      <w:proofErr w:type="spellStart"/>
-      <w:r>
-        <w:rPr>
-          <w:rFonts w:ascii="Arial Black" w:hAnsi="Arial Black"/>
-          <w:color w:val="000000" w:themeColor="text1"/>
-        </w:rPr>
-        <w:t>if</w:t>
-      </w:r>
-      <w:proofErr w:type="spellEnd"/>
-      <w:r>
-        <w:rPr>
-          <w:rFonts w:ascii="Arial Black" w:hAnsi="Arial Black"/>
-          <w:color w:val="000000" w:themeColor="text1"/>
-        </w:rPr>
-        <w:t xml:space="preserve"> (</w:t>
-      </w:r>
-      <w:proofErr w:type="spellStart"/>
-      <w:r>
-        <w:rPr>
-          <w:rFonts w:ascii="Arial Black" w:hAnsi="Arial Black"/>
-          <w:color w:val="000000" w:themeColor="text1"/>
-        </w:rPr>
-        <w:t>veiculos</w:t>
-      </w:r>
-      <w:proofErr w:type="spellEnd"/>
-      <w:r>
-        <w:rPr>
-          <w:rFonts w:ascii="Arial Black" w:hAnsi="Arial Black"/>
-          <w:color w:val="000000" w:themeColor="text1"/>
-        </w:rPr>
-        <w:t>[i] &lt; 2000) {</w:t>
-      </w:r>
-    </w:p>
-    <w:p>
-      <w:pPr>
-        <w:jc w:val="both"/>
-        <w:rPr>
-          <w:rFonts w:ascii="Arial Black" w:hAnsi="Arial Black"/>
-          <w:color w:val="000000" w:themeColor="text1"/>
-        </w:rPr>
-      </w:pPr>
-      <w:r>
-        <w:rPr>
-          <w:rFonts w:ascii="Arial Black" w:hAnsi="Arial Black"/>
-          <w:color w:val="000000" w:themeColor="text1"/>
-        </w:rPr>
-        <w:t>total_acidentes_menos2000 += acidentes[i];</w:t>
-      </w:r>
-    </w:p>
-    <w:p>
-      <w:pPr>
-        <w:jc w:val="both"/>
-        <w:rPr>
-          <w:rFonts w:ascii="Arial Black" w:hAnsi="Arial Black"/>
-          <w:color w:val="000000" w:themeColor="text1"/>
-        </w:rPr>
-      </w:pPr>
-      <w:r>
-        <w:rPr>
-          <w:rFonts w:ascii="Arial Black" w:hAnsi="Arial Black"/>
-          <w:color w:val="000000" w:themeColor="text1"/>
-        </w:rPr>
-        <w:t>cidades_menos2000++;</w:t>
-      </w:r>
-    </w:p>
-    <w:p>
-      <w:pPr>
-        <w:jc w:val="both"/>
-        <w:rPr>
-          <w:rFonts w:ascii="Arial Black" w:hAnsi="Arial Black"/>
-          <w:color w:val="000000" w:themeColor="text1"/>
-        </w:rPr>
-      </w:pPr>
-      <w:r>
-        <w:rPr>
-          <w:rFonts w:ascii="Arial Black" w:hAnsi="Arial Black"/>
-          <w:color w:val="000000" w:themeColor="text1"/>
-        </w:rPr>
-        <w:t>}</w:t>
-      </w:r>
-    </w:p>
-    <w:p>
-      <w:pPr>
-        <w:jc w:val="both"/>
-        <w:rPr>
-          <w:rFonts w:ascii="Arial Black" w:hAnsi="Arial Black"/>
-          <w:color w:val="000000" w:themeColor="text1"/>
-        </w:rPr>
-      </w:pPr>
-      <w:r>
-        <w:rPr>
-          <w:rFonts w:ascii="Arial Black" w:hAnsi="Arial Black"/>
-          <w:color w:val="000000" w:themeColor="text1"/>
-        </w:rPr>
-        <w:t>}</w:t>
-      </w:r>
-    </w:p>
-    <w:p>
-      <w:pPr>
-        <w:jc w:val="both"/>
-        <w:rPr>
-          <w:rFonts w:ascii="Arial Black" w:hAnsi="Arial Black"/>
-          <w:color w:val="000000" w:themeColor="text1"/>
-        </w:rPr>
-      </w:pPr>
-    </w:p>
-    <w:p>
-      <w:pPr>
-        <w:jc w:val="both"/>
-        <w:rPr>
-          <w:rFonts w:ascii="Arial Black" w:hAnsi="Arial Black"/>
-          <w:color w:val="000000" w:themeColor="text1"/>
-        </w:rPr>
-      </w:pPr>
-      <w:r>
-        <w:rPr>
-          <w:rFonts w:ascii="Arial Black" w:hAnsi="Arial Black"/>
-          <w:color w:val="000000" w:themeColor="text1"/>
-        </w:rPr>
-        <w:t>// Cálculo das médias</w:t>
-      </w:r>
-    </w:p>
-    <w:p>
-      <w:pPr>
-        <w:jc w:val="both"/>
-        <w:rPr>
-          <w:rFonts w:ascii="Arial Black" w:hAnsi="Arial Black"/>
-          <w:color w:val="000000" w:themeColor="text1"/>
-        </w:rPr>
-      </w:pPr>
-      <w:proofErr w:type="spellStart"/>
-      <w:r>
-        <w:rPr>
-          <w:rFonts w:ascii="Arial Black" w:hAnsi="Arial Black"/>
-          <w:color w:val="000000" w:themeColor="text1"/>
-        </w:rPr>
-        <w:t>float</w:t>
-      </w:r>
-      <w:proofErr w:type="spellEnd"/>
-      <w:r>
-        <w:rPr>
-          <w:rFonts w:ascii="Arial Black" w:hAnsi="Arial Black"/>
-          <w:color w:val="000000" w:themeColor="text1"/>
-        </w:rPr>
-        <w:t xml:space="preserve"> </w:t>
-      </w:r>
-      <w:proofErr w:type="spellStart"/>
-      <w:r>
-        <w:rPr>
-          <w:rFonts w:ascii="Arial Black" w:hAnsi="Arial Black"/>
-          <w:color w:val="000000" w:themeColor="text1"/>
-        </w:rPr>
-        <w:t>media_veiculos</w:t>
-      </w:r>
-      <w:proofErr w:type="spellEnd"/>
-      <w:r>
-        <w:rPr>
-          <w:rFonts w:ascii="Arial Black" w:hAnsi="Arial Black"/>
-          <w:color w:val="000000" w:themeColor="text1"/>
-        </w:rPr>
-        <w:t xml:space="preserve"> = </w:t>
-      </w:r>
-      <w:proofErr w:type="spellStart"/>
-      <w:r>
-        <w:rPr>
-          <w:rFonts w:ascii="Arial Black" w:hAnsi="Arial Black"/>
-          <w:color w:val="000000" w:themeColor="text1"/>
-        </w:rPr>
-        <w:t>total_veiculos</w:t>
-      </w:r>
-      <w:proofErr w:type="spellEnd"/>
-      <w:r>
-        <w:rPr>
-          <w:rFonts w:ascii="Arial Black" w:hAnsi="Arial Black"/>
-          <w:color w:val="000000" w:themeColor="text1"/>
-        </w:rPr>
-        <w:t xml:space="preserve"> / 5.0;</w:t>
-      </w:r>
-    </w:p>
-    <w:p>
-      <w:pPr>
-        <w:jc w:val="both"/>
-        <w:rPr>
-          <w:rFonts w:ascii="Arial Black" w:hAnsi="Arial Black"/>
-          <w:color w:val="000000" w:themeColor="text1"/>
-        </w:rPr>
-      </w:pPr>
-      <w:proofErr w:type="spellStart"/>
-      <w:r>
-        <w:rPr>
-          <w:rFonts w:ascii="Arial Black" w:hAnsi="Arial Black"/>
-          <w:color w:val="000000" w:themeColor="text1"/>
-        </w:rPr>
-        <w:t>float</w:t>
-      </w:r>
-      <w:proofErr w:type="spellEnd"/>
-      <w:r>
-        <w:rPr>
-          <w:rFonts w:ascii="Arial Black" w:hAnsi="Arial Black"/>
-          <w:color w:val="000000" w:themeColor="text1"/>
-        </w:rPr>
-        <w:t xml:space="preserve"> media_acidentes_menos2000 = (cidades_menos2000 &gt; 0</w:t>
-      </w:r>
-      <w:proofErr w:type="gramStart"/>
-      <w:r>
-        <w:rPr>
-          <w:rFonts w:ascii="Arial Black" w:hAnsi="Arial Black"/>
-          <w:color w:val="000000" w:themeColor="text1"/>
-        </w:rPr>
-        <w:t>) ?</w:t>
-      </w:r>
-      <w:proofErr w:type="gramEnd"/>
-    </w:p>
-    <w:p>
-      <w:pPr>
-        <w:jc w:val="both"/>
-        <w:rPr>
-          <w:rFonts w:ascii="Arial Black" w:hAnsi="Arial Black"/>
-          <w:color w:val="000000" w:themeColor="text1"/>
-        </w:rPr>
-      </w:pPr>
-      <w:r>
-        <w:rPr>
-          <w:rFonts w:ascii="Arial Black" w:hAnsi="Arial Black"/>
-          <w:color w:val="000000" w:themeColor="text1"/>
-        </w:rPr>
-        <w:t>(total_acidentes_menos2000 / (</w:t>
-      </w:r>
-      <w:proofErr w:type="spellStart"/>
-      <w:r>
-        <w:rPr>
-          <w:rFonts w:ascii="Arial Black" w:hAnsi="Arial Black"/>
-          <w:color w:val="000000" w:themeColor="text1"/>
-        </w:rPr>
-        <w:t>float</w:t>
-      </w:r>
-      <w:proofErr w:type="spellEnd"/>
-      <w:r>
-        <w:rPr>
-          <w:rFonts w:ascii="Arial Black" w:hAnsi="Arial Black"/>
-          <w:color w:val="000000" w:themeColor="text1"/>
-        </w:rPr>
-        <w:t>)cidades_menos2000</w:t>
-      </w:r>
-      <w:proofErr w:type="gramStart"/>
-      <w:r>
-        <w:rPr>
-          <w:rFonts w:ascii="Arial Black" w:hAnsi="Arial Black"/>
-          <w:color w:val="000000" w:themeColor="text1"/>
-        </w:rPr>
-        <w:t>) :</w:t>
-      </w:r>
-      <w:proofErr w:type="gramEnd"/>
-      <w:r>
-        <w:rPr>
-          <w:rFonts w:ascii="Arial Black" w:hAnsi="Arial Black"/>
-          <w:color w:val="000000" w:themeColor="text1"/>
-        </w:rPr>
-        <w:t xml:space="preserve"> 0;</w:t>
-      </w:r>
-    </w:p>
-    <w:p>
-      <w:pPr>
-        <w:jc w:val="both"/>
-        <w:rPr>
-          <w:rFonts w:ascii="Arial Black" w:hAnsi="Arial Black"/>
-          <w:color w:val="000000" w:themeColor="text1"/>
-        </w:rPr>
-      </w:pPr>
-    </w:p>
-    <w:p>
-      <w:pPr>
-        <w:jc w:val="both"/>
-        <w:rPr>
-          <w:rFonts w:ascii="Arial Black" w:hAnsi="Arial Black"/>
-          <w:color w:val="000000" w:themeColor="text1"/>
-        </w:rPr>
-      </w:pPr>
-      <w:r>
-        <w:rPr>
-          <w:rFonts w:ascii="Arial Black" w:hAnsi="Arial Black"/>
-          <w:color w:val="000000" w:themeColor="text1"/>
-        </w:rPr>
-        <w:t>// Exibir resultados</w:t>
-      </w:r>
-    </w:p>
-    <w:p>
-      <w:pPr>
-        <w:jc w:val="both"/>
-        <w:rPr>
-          <w:rFonts w:ascii="Arial Black" w:hAnsi="Arial Black"/>
-          <w:color w:val="000000" w:themeColor="text1"/>
-        </w:rPr>
-      </w:pPr>
-      <w:proofErr w:type="spellStart"/>
-      <w:proofErr w:type="gramStart"/>
-      <w:r>
-        <w:rPr>
-          <w:rFonts w:ascii="Arial Black" w:hAnsi="Arial Black"/>
-          <w:color w:val="000000" w:themeColor="text1"/>
-        </w:rPr>
-        <w:t>printf</w:t>
-      </w:r>
-      <w:proofErr w:type="spellEnd"/>
-      <w:r>
-        <w:rPr>
-          <w:rFonts w:ascii="Arial Black" w:hAnsi="Arial Black"/>
-          <w:color w:val="000000" w:themeColor="text1"/>
-        </w:rPr>
-        <w:t>(</w:t>
-      </w:r>
-      <w:proofErr w:type="gramEnd"/>
-      <w:r>
-        <w:rPr>
-          <w:rFonts w:ascii="Arial Black" w:hAnsi="Arial Black"/>
-          <w:color w:val="000000" w:themeColor="text1"/>
-        </w:rPr>
-        <w:t>"\n--- RESULTADOS ---\n");</w:t>
-      </w:r>
-    </w:p>
-    <w:p>
-      <w:pPr>
-        <w:jc w:val="both"/>
-        <w:rPr>
-          <w:rFonts w:ascii="Arial Black" w:hAnsi="Arial Black"/>
-          <w:color w:val="000000" w:themeColor="text1"/>
-        </w:rPr>
-      </w:pPr>
-      <w:proofErr w:type="spellStart"/>
-      <w:proofErr w:type="gramStart"/>
-      <w:r>
-        <w:rPr>
-          <w:rFonts w:ascii="Arial Black" w:hAnsi="Arial Black"/>
-          <w:color w:val="000000" w:themeColor="text1"/>
-        </w:rPr>
-        <w:t>printf</w:t>
-      </w:r>
-      <w:proofErr w:type="spellEnd"/>
-      <w:r>
-        <w:rPr>
-          <w:rFonts w:ascii="Arial Black" w:hAnsi="Arial Black"/>
-          <w:color w:val="000000" w:themeColor="text1"/>
-        </w:rPr>
-        <w:t>(</w:t>
-      </w:r>
-      <w:proofErr w:type="gramEnd"/>
-      <w:r>
-        <w:rPr>
-          <w:rFonts w:ascii="Arial Black" w:hAnsi="Arial Black"/>
-          <w:color w:val="000000" w:themeColor="text1"/>
-        </w:rPr>
-        <w:t xml:space="preserve">"1) Maior </w:t>
-      </w:r>
-      <w:proofErr w:type="spellStart"/>
-      <w:r>
-        <w:rPr>
-          <w:rFonts w:ascii="Arial Black" w:hAnsi="Arial Black"/>
-          <w:color w:val="000000" w:themeColor="text1"/>
-        </w:rPr>
-        <w:t>indice</w:t>
-      </w:r>
-      <w:proofErr w:type="spellEnd"/>
-      <w:r>
-        <w:rPr>
-          <w:rFonts w:ascii="Arial Black" w:hAnsi="Arial Black"/>
-          <w:color w:val="000000" w:themeColor="text1"/>
-        </w:rPr>
-        <w:t xml:space="preserve"> de acidentes: %d (Cidade %d)\n", </w:t>
-      </w:r>
-      <w:proofErr w:type="spellStart"/>
-      <w:r>
-        <w:rPr>
-          <w:rFonts w:ascii="Arial Black" w:hAnsi="Arial Black"/>
-          <w:color w:val="000000" w:themeColor="text1"/>
-        </w:rPr>
-        <w:t>maior_acidente</w:t>
-      </w:r>
-      <w:proofErr w:type="spellEnd"/>
-      <w:r>
-        <w:rPr>
-          <w:rFonts w:ascii="Arial Black" w:hAnsi="Arial Black"/>
-          <w:color w:val="000000" w:themeColor="text1"/>
-        </w:rPr>
-        <w:t xml:space="preserve">, </w:t>
-      </w:r>
-      <w:proofErr w:type="spellStart"/>
-      <w:r>
-        <w:rPr>
-          <w:rFonts w:ascii="Arial Black" w:hAnsi="Arial Black"/>
-          <w:color w:val="000000" w:themeColor="text1"/>
-        </w:rPr>
-        <w:t>cidade_maior</w:t>
-      </w:r>
-      <w:proofErr w:type="spellEnd"/>
-      <w:r>
-        <w:rPr>
-          <w:rFonts w:ascii="Arial Black" w:hAnsi="Arial Black"/>
-          <w:color w:val="000000" w:themeColor="text1"/>
-        </w:rPr>
-        <w:t>);</w:t>
-      </w:r>
-    </w:p>
-    <w:p>
-      <w:pPr>
-        <w:jc w:val="both"/>
-        <w:rPr>
-          <w:rFonts w:ascii="Arial Black" w:hAnsi="Arial Black"/>
-          <w:color w:val="000000" w:themeColor="text1"/>
-        </w:rPr>
-      </w:pPr>
-      <w:proofErr w:type="spellStart"/>
-      <w:proofErr w:type="gramStart"/>
-      <w:r>
-        <w:rPr>
-          <w:rFonts w:ascii="Arial Black" w:hAnsi="Arial Black"/>
-          <w:color w:val="000000" w:themeColor="text1"/>
-        </w:rPr>
-        <w:t>printf</w:t>
-      </w:r>
-      <w:proofErr w:type="spellEnd"/>
-      <w:r>
-        <w:rPr>
-          <w:rFonts w:ascii="Arial Black" w:hAnsi="Arial Black"/>
-          <w:color w:val="000000" w:themeColor="text1"/>
-        </w:rPr>
-        <w:t>(</w:t>
-      </w:r>
-      <w:proofErr w:type="gramEnd"/>
-      <w:r>
-        <w:rPr>
-          <w:rFonts w:ascii="Arial Black" w:hAnsi="Arial Black"/>
-          <w:color w:val="000000" w:themeColor="text1"/>
-        </w:rPr>
-        <w:t xml:space="preserve">"2) Menor </w:t>
-      </w:r>
-      <w:proofErr w:type="spellStart"/>
-      <w:r>
-        <w:rPr>
-          <w:rFonts w:ascii="Arial Black" w:hAnsi="Arial Black"/>
-          <w:color w:val="000000" w:themeColor="text1"/>
-        </w:rPr>
-        <w:t>indice</w:t>
-      </w:r>
-      <w:proofErr w:type="spellEnd"/>
-      <w:r>
-        <w:rPr>
-          <w:rFonts w:ascii="Arial Black" w:hAnsi="Arial Black"/>
-          <w:color w:val="000000" w:themeColor="text1"/>
-        </w:rPr>
-        <w:t xml:space="preserve"> de acidentes: %d (Cidade %d)\n", </w:t>
-      </w:r>
-      <w:proofErr w:type="spellStart"/>
-      <w:r>
-        <w:rPr>
-          <w:rFonts w:ascii="Arial Black" w:hAnsi="Arial Black"/>
-          <w:color w:val="000000" w:themeColor="text1"/>
-        </w:rPr>
-        <w:t>menor_acidente</w:t>
-      </w:r>
-      <w:proofErr w:type="spellEnd"/>
-      <w:r>
-        <w:rPr>
-          <w:rFonts w:ascii="Arial Black" w:hAnsi="Arial Black"/>
-          <w:color w:val="000000" w:themeColor="text1"/>
-        </w:rPr>
-        <w:t xml:space="preserve">, </w:t>
-      </w:r>
-      <w:proofErr w:type="spellStart"/>
-      <w:r>
-        <w:rPr>
-          <w:rFonts w:ascii="Arial Black" w:hAnsi="Arial Black"/>
-          <w:color w:val="000000" w:themeColor="text1"/>
-        </w:rPr>
-        <w:t>cidade_menor</w:t>
-      </w:r>
-      <w:proofErr w:type="spellEnd"/>
-      <w:r>
-        <w:rPr>
-          <w:rFonts w:ascii="Arial Black" w:hAnsi="Arial Black"/>
-          <w:color w:val="000000" w:themeColor="text1"/>
-        </w:rPr>
-        <w:t>);</w:t>
-      </w:r>
-    </w:p>
-    <w:p>
-      <w:pPr>
-        <w:jc w:val="both"/>
-        <w:rPr>
-          <w:rFonts w:ascii="Arial Black" w:hAnsi="Arial Black"/>
-          <w:color w:val="000000" w:themeColor="text1"/>
-        </w:rPr>
-      </w:pPr>
-      <w:proofErr w:type="spellStart"/>
-      <w:proofErr w:type="gramStart"/>
-      <w:r>
-        <w:rPr>
-          <w:rFonts w:ascii="Arial Black" w:hAnsi="Arial Black"/>
-          <w:color w:val="000000" w:themeColor="text1"/>
-        </w:rPr>
-        <w:t>printf</w:t>
-      </w:r>
-      <w:proofErr w:type="spellEnd"/>
-      <w:r>
-        <w:rPr>
-          <w:rFonts w:ascii="Arial Black" w:hAnsi="Arial Black"/>
-          <w:color w:val="000000" w:themeColor="text1"/>
-        </w:rPr>
-        <w:t>(</w:t>
-      </w:r>
-      <w:proofErr w:type="gramEnd"/>
-      <w:r>
-        <w:rPr>
-          <w:rFonts w:ascii="Arial Black" w:hAnsi="Arial Black"/>
-          <w:color w:val="000000" w:themeColor="text1"/>
-        </w:rPr>
-        <w:t xml:space="preserve">"3) Media de </w:t>
-      </w:r>
-      <w:proofErr w:type="spellStart"/>
-      <w:r>
-        <w:rPr>
-          <w:rFonts w:ascii="Arial Black" w:hAnsi="Arial Black"/>
-          <w:color w:val="000000" w:themeColor="text1"/>
-        </w:rPr>
-        <w:t>veiculos</w:t>
-      </w:r>
-      <w:proofErr w:type="spellEnd"/>
-      <w:r>
-        <w:rPr>
-          <w:rFonts w:ascii="Arial Black" w:hAnsi="Arial Black"/>
-          <w:color w:val="000000" w:themeColor="text1"/>
-        </w:rPr>
-        <w:t xml:space="preserve"> nas cidades: %.2f\n", </w:t>
-      </w:r>
-      <w:proofErr w:type="spellStart"/>
-      <w:r>
-        <w:rPr>
-          <w:rFonts w:ascii="Arial Black" w:hAnsi="Arial Black"/>
-          <w:color w:val="000000" w:themeColor="text1"/>
-        </w:rPr>
-        <w:t>media_veiculos</w:t>
-      </w:r>
-      <w:proofErr w:type="spellEnd"/>
-      <w:r>
-        <w:rPr>
-          <w:rFonts w:ascii="Arial Black" w:hAnsi="Arial Black"/>
-          <w:color w:val="000000" w:themeColor="text1"/>
-        </w:rPr>
-        <w:t>);</w:t>
-      </w:r>
-    </w:p>
-    <w:p>
-      <w:pPr>
-        <w:jc w:val="both"/>
-        <w:rPr>
-          <w:rFonts w:ascii="Arial Black" w:hAnsi="Arial Black"/>
-          <w:color w:val="000000" w:themeColor="text1"/>
-        </w:rPr>
-      </w:pPr>
-      <w:proofErr w:type="spellStart"/>
-      <w:proofErr w:type="gramStart"/>
-      <w:r>
-        <w:rPr>
-          <w:rFonts w:ascii="Arial Black" w:hAnsi="Arial Black"/>
-          <w:color w:val="000000" w:themeColor="text1"/>
-        </w:rPr>
-        <w:t>printf</w:t>
-      </w:r>
-      <w:proofErr w:type="spellEnd"/>
-      <w:r>
-        <w:rPr>
-          <w:rFonts w:ascii="Arial Black" w:hAnsi="Arial Black"/>
-          <w:color w:val="000000" w:themeColor="text1"/>
-        </w:rPr>
-        <w:t>(</w:t>
-      </w:r>
-      <w:proofErr w:type="gramEnd"/>
-      <w:r>
-        <w:rPr>
-          <w:rFonts w:ascii="Arial Black" w:hAnsi="Arial Black"/>
-          <w:color w:val="000000" w:themeColor="text1"/>
-        </w:rPr>
-        <w:t xml:space="preserve">"4) Media de acidentes em cidades com menos de 2000 </w:t>
+        <w:t xml:space="preserve">("4) Media de acidentes em cidades com menos de 2000 </w:t>
       </w:r>
       <w:proofErr w:type="spellStart"/>
       <w:r>
@@ -5252,15 +4786,18 @@
 </file>
 
 <file path=customXml/item1.xml><?xml version="1.0" encoding="utf-8"?>
-<?mso-contentType ?>
-<FormTemplates xmlns="http://schemas.microsoft.com/sharepoint/v3/contenttype/forms">
-  <Display>DocumentLibraryForm</Display>
-  <Edit>DocumentLibraryForm</Edit>
-  <New>DocumentLibraryForm</New>
-</FormTemplates>
+<b:Sources xmlns:b="http://schemas.openxmlformats.org/officeDocument/2006/bibliography" xmlns="http://schemas.openxmlformats.org/officeDocument/2006/bibliography" SelectedStyle="\APASixthEditionOfficeOnline.xsl" StyleName="APA" Version="6"/>
 </file>
 
 <file path=customXml/item2.xml><?xml version="1.0" encoding="utf-8"?>
+<p:properties xmlns:p="http://schemas.microsoft.com/office/2006/metadata/properties" xmlns:xsi="http://www.w3.org/2001/XMLSchema-instance" xmlns:pc="http://schemas.microsoft.com/office/infopath/2007/PartnerControls">
+  <documentManagement>
+    <ReferenceId xmlns="b72fba34-56c1-4714-94b4-93bf556fe85b" xsi:nil="true"/>
+  </documentManagement>
+</p:properties>
+</file>
+
+<file path=customXml/item3.xml><?xml version="1.0" encoding="utf-8"?>
 <ct:contentTypeSchema xmlns:ct="http://schemas.microsoft.com/office/2006/metadata/contentType" xmlns:ma="http://schemas.microsoft.com/office/2006/metadata/properties/metaAttributes" ct:_="" ma:_="" ma:contentTypeName="Document" ma:contentTypeID="0x0101000ABCE559F4F80B4BA702BCDB9C3384CE" ma:contentTypeVersion="3" ma:contentTypeDescription="Create a new document." ma:contentTypeScope="" ma:versionID="9b68641163fffc4affbd6546d573ec6b">
   <xsd:schema xmlns:xsd="http://www.w3.org/2001/XMLSchema" xmlns:xs="http://www.w3.org/2001/XMLSchema" xmlns:p="http://schemas.microsoft.com/office/2006/metadata/properties" xmlns:ns2="b72fba34-56c1-4714-94b4-93bf556fe85b" targetNamespace="http://schemas.microsoft.com/office/2006/metadata/properties" ma:root="true" ma:fieldsID="f69a014173e98393852f4bb2e39a1fdf" ns2:_="">
     <xsd:import namespace="b72fba34-56c1-4714-94b4-93bf556fe85b"/>
@@ -5398,27 +4935,34 @@
 </ct:contentTypeSchema>
 </file>
 
-<file path=customXml/item3.xml><?xml version="1.0" encoding="utf-8"?>
-<p:properties xmlns:p="http://schemas.microsoft.com/office/2006/metadata/properties" xmlns:xsi="http://www.w3.org/2001/XMLSchema-instance" xmlns:pc="http://schemas.microsoft.com/office/infopath/2007/PartnerControls">
-  <documentManagement>
-    <ReferenceId xmlns="b72fba34-56c1-4714-94b4-93bf556fe85b" xsi:nil="true"/>
-  </documentManagement>
-</p:properties>
-</file>
-
 <file path=customXml/item4.xml><?xml version="1.0" encoding="utf-8"?>
-<b:Sources xmlns:b="http://schemas.openxmlformats.org/officeDocument/2006/bibliography" xmlns="http://schemas.openxmlformats.org/officeDocument/2006/bibliography" SelectedStyle="\APASixthEditionOfficeOnline.xsl" StyleName="APA" Version="6"/>
+<?mso-contentType ?>
+<FormTemplates xmlns="http://schemas.microsoft.com/sharepoint/v3/contenttype/forms">
+  <Display>DocumentLibraryForm</Display>
+  <Edit>DocumentLibraryForm</Edit>
+  <New>DocumentLibraryForm</New>
+</FormTemplates>
 </file>
 
 <file path=customXml/itemProps1.xml><?xml version="1.0" encoding="utf-8"?>
-<ds:datastoreItem xmlns:ds="http://schemas.openxmlformats.org/officeDocument/2006/customXml" ds:itemID="{4D84C97E-E48F-497E-9EC9-4DEEA78F3CF7}">
+<ds:datastoreItem xmlns:ds="http://schemas.openxmlformats.org/officeDocument/2006/customXml" ds:itemID="{072DFC9E-0D81-41CE-93FD-F0D63C73CA66}">
   <ds:schemaRefs>
-    <ds:schemaRef ds:uri="http://schemas.microsoft.com/sharepoint/v3/contenttype/forms"/>
+    <ds:schemaRef ds:uri="http://schemas.openxmlformats.org/officeDocument/2006/bibliography"/>
   </ds:schemaRefs>
 </ds:datastoreItem>
 </file>
 
 <file path=customXml/itemProps2.xml><?xml version="1.0" encoding="utf-8"?>
+<ds:datastoreItem xmlns:ds="http://schemas.openxmlformats.org/officeDocument/2006/customXml" ds:itemID="{BF77947C-E95B-4847-842F-2AF652656C39}">
+  <ds:schemaRefs>
+    <ds:schemaRef ds:uri="http://schemas.microsoft.com/office/2006/metadata/properties"/>
+    <ds:schemaRef ds:uri="http://schemas.microsoft.com/office/infopath/2007/PartnerControls"/>
+    <ds:schemaRef ds:uri="b72fba34-56c1-4714-94b4-93bf556fe85b"/>
+  </ds:schemaRefs>
+</ds:datastoreItem>
+</file>
+
+<file path=customXml/itemProps3.xml><?xml version="1.0" encoding="utf-8"?>
 <ds:datastoreItem xmlns:ds="http://schemas.openxmlformats.org/officeDocument/2006/customXml" ds:itemID="{386BDA97-306B-403D-9AC9-6D86853D4080}">
   <ds:schemaRefs>
     <ds:schemaRef ds:uri="http://schemas.microsoft.com/office/2006/metadata/contentType"/>
@@ -5436,20 +4980,10 @@
 </ds:datastoreItem>
 </file>
 
-<file path=customXml/itemProps3.xml><?xml version="1.0" encoding="utf-8"?>
-<ds:datastoreItem xmlns:ds="http://schemas.openxmlformats.org/officeDocument/2006/customXml" ds:itemID="{BF77947C-E95B-4847-842F-2AF652656C39}">
+<file path=customXml/itemProps4.xml><?xml version="1.0" encoding="utf-8"?>
+<ds:datastoreItem xmlns:ds="http://schemas.openxmlformats.org/officeDocument/2006/customXml" ds:itemID="{4D84C97E-E48F-497E-9EC9-4DEEA78F3CF7}">
   <ds:schemaRefs>
-    <ds:schemaRef ds:uri="http://schemas.microsoft.com/office/2006/metadata/properties"/>
-    <ds:schemaRef ds:uri="http://schemas.microsoft.com/office/infopath/2007/PartnerControls"/>
-    <ds:schemaRef ds:uri="b72fba34-56c1-4714-94b4-93bf556fe85b"/>
-  </ds:schemaRefs>
-</ds:datastoreItem>
-</file>
-
-<file path=customXml/itemProps4.xml><?xml version="1.0" encoding="utf-8"?>
-<ds:datastoreItem xmlns:ds="http://schemas.openxmlformats.org/officeDocument/2006/customXml" ds:itemID="{072DFC9E-0D81-41CE-93FD-F0D63C73CA66}">
-  <ds:schemaRefs>
-    <ds:schemaRef ds:uri="http://schemas.openxmlformats.org/officeDocument/2006/bibliography"/>
+    <ds:schemaRef ds:uri="http://schemas.microsoft.com/sharepoint/v3/contenttype/forms"/>
   </ds:schemaRefs>
 </ds:datastoreItem>
 </file>